--- a/Fase 2/Evidencias Grupales/2.4_GuiaEstudiante_Fase 2_DesarrolloProyecto APT (Español).docx
+++ b/Fase 2/Evidencias Grupales/2.4_GuiaEstudiante_Fase 2_DesarrolloProyecto APT (Español).docx
@@ -1,17 +1,9 @@
 
 <file path=word/document.xml><?xml version="1.0" encoding="utf-8"?>
-<w:document xmlns:wpc="http://schemas.microsoft.com/office/word/2010/wordprocessingCanvas" xmlns:cx="http://schemas.microsoft.com/office/drawing/2014/chartex" xmlns:mc="http://schemas.openxmlformats.org/markup-compatibility/2006" xmlns:o="urn:schemas-microsoft-com:office:office" xmlns:r="http://schemas.openxmlformats.org/officeDocument/2006/relationships" xmlns:m="http://schemas.openxmlformats.org/officeDocument/2006/math" xmlns:v="urn:schemas-microsoft-com:vml" xmlns:wp14="http://schemas.microsoft.com/office/word/2010/wordprocessingDrawing" xmlns:wp="http://schemas.openxmlformats.org/drawingml/2006/wordprocessingDrawing" xmlns:w10="urn:schemas-microsoft-com:office:word" xmlns:w="http://schemas.openxmlformats.org/wordprocessingml/2006/main" xmlns:w14="http://schemas.microsoft.com/office/word/2010/wordml" xmlns:w15="http://schemas.microsoft.com/office/word/2012/wordml" xmlns:w16se="http://schemas.microsoft.com/office/word/2015/wordml/symex" xmlns:wpg="http://schemas.microsoft.com/office/word/2010/wordprocessingGroup" xmlns:wpi="http://schemas.microsoft.com/office/word/2010/wordprocessingInk" xmlns:wne="http://schemas.microsoft.com/office/word/2006/wordml" xmlns:wps="http://schemas.microsoft.com/office/word/2010/wordprocessingShape" mc:Ignorable="w14 w15 w16se wp14">
+<w:document xmlns:wpc="http://schemas.microsoft.com/office/word/2010/wordprocessingCanvas" xmlns:cx="http://schemas.microsoft.com/office/drawing/2014/chartex" xmlns:cx1="http://schemas.microsoft.com/office/drawing/2015/9/8/chartex" xmlns:cx2="http://schemas.microsoft.com/office/drawing/2015/10/21/chartex" xmlns:cx3="http://schemas.microsoft.com/office/drawing/2016/5/9/chartex" xmlns:cx4="http://schemas.microsoft.com/office/drawing/2016/5/10/chartex" xmlns:cx5="http://schemas.microsoft.com/office/drawing/2016/5/11/chartex" xmlns:cx6="http://schemas.microsoft.com/office/drawing/2016/5/12/chartex" xmlns:cx7="http://schemas.microsoft.com/office/drawing/2016/5/13/chartex" xmlns:cx8="http://schemas.microsoft.com/office/drawing/2016/5/14/chartex" xmlns:mc="http://schemas.openxmlformats.org/markup-compatibility/2006" xmlns:aink="http://schemas.microsoft.com/office/drawing/2016/ink" xmlns:am3d="http://schemas.microsoft.com/office/drawing/2017/model3d" xmlns:o="urn:schemas-microsoft-com:office:office" xmlns:oel="http://schemas.microsoft.com/office/2019/extlst" xmlns:r="http://schemas.openxmlformats.org/officeDocument/2006/relationships" xmlns:m="http://schemas.openxmlformats.org/officeDocument/2006/math" xmlns:v="urn:schemas-microsoft-com:vml" xmlns:wp14="http://schemas.microsoft.com/office/word/2010/wordprocessingDrawing" xmlns:wp="http://schemas.openxmlformats.org/drawingml/2006/wordprocessingDrawing" xmlns:w10="urn:schemas-microsoft-com:office:word" xmlns:w="http://schemas.openxmlformats.org/wordprocessingml/2006/main" xmlns:w14="http://schemas.microsoft.com/office/word/2010/wordml" xmlns:w15="http://schemas.microsoft.com/office/word/2012/wordml" xmlns:w16cex="http://schemas.microsoft.com/office/word/2018/wordml/cex" xmlns:w16cid="http://schemas.microsoft.com/office/word/2016/wordml/cid" xmlns:w16="http://schemas.microsoft.com/office/word/2018/wordml" xmlns:w16du="http://schemas.microsoft.com/office/word/2023/wordml/word16du" xmlns:w16sdtdh="http://schemas.microsoft.com/office/word/2020/wordml/sdtdatahash" xmlns:w16se="http://schemas.microsoft.com/office/word/2015/wordml/symex" xmlns:wpg="http://schemas.microsoft.com/office/word/2010/wordprocessingGroup" xmlns:wpi="http://schemas.microsoft.com/office/word/2010/wordprocessingInk" xmlns:wne="http://schemas.microsoft.com/office/word/2006/wordml" xmlns:wps="http://schemas.microsoft.com/office/word/2010/wordprocessingShape" mc:Ignorable="w14 w15 w16se w16cid w16 w16cex w16sdtdh w16du wp14">
   <w:body>
+    <w:p/>
     <w:p>
-      <w:bookmarkStart w:id="0" w:name="_GoBack"/>
-      <w:bookmarkEnd w:id="0"/>
-    </w:p>
-    <w:p>
-      <w:pPr>
-        <w:rPr>
-          <w:b/>
-        </w:rPr>
-      </w:pPr>
       <w:r>
         <w:rPr>
           <w:b/>
@@ -22,13 +14,13 @@
         <mc:AlternateContent>
           <mc:Choice Requires="wpg">
             <w:drawing>
-              <wp:anchor distT="0" distB="0" distL="114300" distR="114300" simplePos="0" relativeHeight="251659264" behindDoc="0" locked="0" layoutInCell="1" allowOverlap="1" wp14:anchorId="39581AEC" wp14:editId="040D9366">
+              <wp:anchor distT="0" distB="0" distL="114300" distR="114300" simplePos="0" relativeHeight="251659264" behindDoc="0" locked="0" layoutInCell="1" allowOverlap="1" wp14:anchorId="52ED0D3E" wp14:editId="6B21F4F6">
                 <wp:simplePos x="0" y="0"/>
                 <wp:positionH relativeFrom="margin">
-                  <wp:align>center</wp:align>
+                  <wp:posOffset>0</wp:posOffset>
                 </wp:positionH>
                 <wp:positionV relativeFrom="paragraph">
-                  <wp:posOffset>9525</wp:posOffset>
+                  <wp:posOffset>0</wp:posOffset>
                 </wp:positionV>
                 <wp:extent cx="6238875" cy="1562100"/>
                 <wp:effectExtent l="0" t="0" r="0" b="0"/>
@@ -86,7 +78,7 @@
                                 <w:spacing w:after="0" w:line="240" w:lineRule="auto"/>
                                 <w:rPr>
                                   <w:b/>
-                                  <w:color w:val="1F3864" w:themeColor="accent1" w:themeShade="80"/>
+                                  <w:color w:val="0A2F41" w:themeColor="accent1" w:themeShade="80"/>
                                   <w:sz w:val="48"/>
                                   <w:szCs w:val="48"/>
                                 </w:rPr>
@@ -94,7 +86,7 @@
                               <w:r>
                                 <w:rPr>
                                   <w:b/>
-                                  <w:color w:val="1F3864" w:themeColor="accent1" w:themeShade="80"/>
+                                  <w:color w:val="0A2F41" w:themeColor="accent1" w:themeShade="80"/>
                                   <w:sz w:val="48"/>
                                   <w:szCs w:val="48"/>
                                 </w:rPr>
@@ -103,7 +95,7 @@
                               <w:r>
                                 <w:rPr>
                                   <w:b/>
-                                  <w:color w:val="1F3864" w:themeColor="accent1" w:themeShade="80"/>
+                                  <w:color w:val="0A2F41" w:themeColor="accent1" w:themeShade="80"/>
                                   <w:sz w:val="48"/>
                                   <w:szCs w:val="48"/>
                                 </w:rPr>
@@ -112,7 +104,7 @@
                               <w:r>
                                 <w:rPr>
                                   <w:b/>
-                                  <w:color w:val="1F3864" w:themeColor="accent1" w:themeShade="80"/>
+                                  <w:color w:val="0A2F41" w:themeColor="accent1" w:themeShade="80"/>
                                   <w:sz w:val="48"/>
                                   <w:szCs w:val="48"/>
                                 </w:rPr>
@@ -121,7 +113,7 @@
                               <w:r>
                                 <w:rPr>
                                   <w:b/>
-                                  <w:color w:val="1F3864" w:themeColor="accent1" w:themeShade="80"/>
+                                  <w:color w:val="0A2F41" w:themeColor="accent1" w:themeShade="80"/>
                                   <w:sz w:val="48"/>
                                   <w:szCs w:val="48"/>
                                 </w:rPr>
@@ -130,7 +122,7 @@
                               <w:r>
                                 <w:rPr>
                                   <w:b/>
-                                  <w:color w:val="1F3864" w:themeColor="accent1" w:themeShade="80"/>
+                                  <w:color w:val="0A2F41" w:themeColor="accent1" w:themeShade="80"/>
                                   <w:sz w:val="48"/>
                                   <w:szCs w:val="48"/>
                                 </w:rPr>
@@ -139,7 +131,7 @@
                               <w:r>
                                 <w:rPr>
                                   <w:b/>
-                                  <w:color w:val="1F3864" w:themeColor="accent1" w:themeShade="80"/>
+                                  <w:color w:val="0A2F41" w:themeColor="accent1" w:themeShade="80"/>
                                   <w:sz w:val="48"/>
                                   <w:szCs w:val="48"/>
                                 </w:rPr>
@@ -151,7 +143,7 @@
                                 <w:spacing w:after="0" w:line="240" w:lineRule="auto"/>
                                 <w:rPr>
                                   <w:b/>
-                                  <w:color w:val="1F3864" w:themeColor="accent1" w:themeShade="80"/>
+                                  <w:color w:val="0A2F41" w:themeColor="accent1" w:themeShade="80"/>
                                   <w:sz w:val="48"/>
                                   <w:szCs w:val="48"/>
                                 </w:rPr>
@@ -159,21 +151,23 @@
                               <w:r>
                                 <w:rPr>
                                   <w:b/>
-                                  <w:color w:val="1F3864" w:themeColor="accent1" w:themeShade="80"/>
+                                  <w:color w:val="0A2F41" w:themeColor="accent1" w:themeShade="80"/>
                                   <w:sz w:val="48"/>
                                   <w:szCs w:val="48"/>
                                 </w:rPr>
                                 <w:t xml:space="preserve">Asignatura </w:t>
                               </w:r>
+                              <w:proofErr w:type="spellStart"/>
                               <w:r>
                                 <w:rPr>
                                   <w:b/>
-                                  <w:color w:val="1F3864" w:themeColor="accent1" w:themeShade="80"/>
+                                  <w:color w:val="0A2F41" w:themeColor="accent1" w:themeShade="80"/>
                                   <w:sz w:val="48"/>
                                   <w:szCs w:val="48"/>
                                 </w:rPr>
                                 <w:t>Capstone</w:t>
                               </w:r>
+                              <w:proofErr w:type="spellEnd"/>
                             </w:p>
                           </w:txbxContent>
                         </wps:txbx>
@@ -238,7 +232,7 @@
           </mc:Choice>
           <mc:Fallback>
             <w:pict>
-              <v:group w14:anchorId="39581AEC" id="Grupo 27" o:spid="_x0000_s1026" style="position:absolute;margin-left:0;margin-top:.75pt;width:491.25pt;height:123pt;z-index:251659264;mso-position-horizontal:center;mso-position-horizontal-relative:margin;mso-width-relative:margin;mso-height-relative:margin" coordsize="59912,15621" o:gfxdata="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">
+              <v:group w14:anchorId="52ED0D3E" id="Grupo 27" o:spid="_x0000_s1026" style="position:absolute;margin-left:0;margin-top:0;width:491.25pt;height:123pt;z-index:251659264;mso-position-horizontal-relative:margin;mso-width-relative:margin;mso-height-relative:margin" coordsize="59912,15621" o:gfxdata="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">
                 <v:shapetype id="_x0000_t202" coordsize="21600,21600" o:spt="202" path="m,l,21600r21600,l21600,xe">
                   <v:stroke joinstyle="miter"/>
                   <v:path gradientshapeok="t" o:connecttype="rect"/>
@@ -262,7 +256,7 @@
                           <w:spacing w:after="0" w:line="240" w:lineRule="auto"/>
                           <w:rPr>
                             <w:b/>
-                            <w:color w:val="1F3864" w:themeColor="accent1" w:themeShade="80"/>
+                            <w:color w:val="0A2F41" w:themeColor="accent1" w:themeShade="80"/>
                             <w:sz w:val="48"/>
                             <w:szCs w:val="48"/>
                           </w:rPr>
@@ -270,7 +264,7 @@
                         <w:r>
                           <w:rPr>
                             <w:b/>
-                            <w:color w:val="1F3864" w:themeColor="accent1" w:themeShade="80"/>
+                            <w:color w:val="0A2F41" w:themeColor="accent1" w:themeShade="80"/>
                             <w:sz w:val="48"/>
                             <w:szCs w:val="48"/>
                           </w:rPr>
@@ -279,7 +273,7 @@
                         <w:r>
                           <w:rPr>
                             <w:b/>
-                            <w:color w:val="1F3864" w:themeColor="accent1" w:themeShade="80"/>
+                            <w:color w:val="0A2F41" w:themeColor="accent1" w:themeShade="80"/>
                             <w:sz w:val="48"/>
                             <w:szCs w:val="48"/>
                           </w:rPr>
@@ -288,7 +282,7 @@
                         <w:r>
                           <w:rPr>
                             <w:b/>
-                            <w:color w:val="1F3864" w:themeColor="accent1" w:themeShade="80"/>
+                            <w:color w:val="0A2F41" w:themeColor="accent1" w:themeShade="80"/>
                             <w:sz w:val="48"/>
                             <w:szCs w:val="48"/>
                           </w:rPr>
@@ -297,7 +291,7 @@
                         <w:r>
                           <w:rPr>
                             <w:b/>
-                            <w:color w:val="1F3864" w:themeColor="accent1" w:themeShade="80"/>
+                            <w:color w:val="0A2F41" w:themeColor="accent1" w:themeShade="80"/>
                             <w:sz w:val="48"/>
                             <w:szCs w:val="48"/>
                           </w:rPr>
@@ -306,7 +300,7 @@
                         <w:r>
                           <w:rPr>
                             <w:b/>
-                            <w:color w:val="1F3864" w:themeColor="accent1" w:themeShade="80"/>
+                            <w:color w:val="0A2F41" w:themeColor="accent1" w:themeShade="80"/>
                             <w:sz w:val="48"/>
                             <w:szCs w:val="48"/>
                           </w:rPr>
@@ -315,7 +309,7 @@
                         <w:r>
                           <w:rPr>
                             <w:b/>
-                            <w:color w:val="1F3864" w:themeColor="accent1" w:themeShade="80"/>
+                            <w:color w:val="0A2F41" w:themeColor="accent1" w:themeShade="80"/>
                             <w:sz w:val="48"/>
                             <w:szCs w:val="48"/>
                           </w:rPr>
@@ -327,7 +321,7 @@
                           <w:spacing w:after="0" w:line="240" w:lineRule="auto"/>
                           <w:rPr>
                             <w:b/>
-                            <w:color w:val="1F3864" w:themeColor="accent1" w:themeShade="80"/>
+                            <w:color w:val="0A2F41" w:themeColor="accent1" w:themeShade="80"/>
                             <w:sz w:val="48"/>
                             <w:szCs w:val="48"/>
                           </w:rPr>
@@ -335,26 +329,28 @@
                         <w:r>
                           <w:rPr>
                             <w:b/>
-                            <w:color w:val="1F3864" w:themeColor="accent1" w:themeShade="80"/>
+                            <w:color w:val="0A2F41" w:themeColor="accent1" w:themeShade="80"/>
                             <w:sz w:val="48"/>
                             <w:szCs w:val="48"/>
                           </w:rPr>
                           <w:t xml:space="preserve">Asignatura </w:t>
                         </w:r>
+                        <w:proofErr w:type="spellStart"/>
                         <w:r>
                           <w:rPr>
                             <w:b/>
-                            <w:color w:val="1F3864" w:themeColor="accent1" w:themeShade="80"/>
+                            <w:color w:val="0A2F41" w:themeColor="accent1" w:themeShade="80"/>
                             <w:sz w:val="48"/>
                             <w:szCs w:val="48"/>
                           </w:rPr>
                           <w:t>Capstone</w:t>
                         </w:r>
+                        <w:proofErr w:type="spellEnd"/>
                       </w:p>
                     </w:txbxContent>
                   </v:textbox>
                 </v:shape>
-                <v:rect id="Rectángulo 49" o:spid="_x0000_s1028" style="position:absolute;width:9931;height:14868;visibility:visible;mso-wrap-style:square;v-text-anchor:middle" o:gfxdata="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" fillcolor="#1f3763 [1604]" stroked="f" strokeweight="1pt"/>
+                <v:rect id="Rectángulo 49" o:spid="_x0000_s1028" style="position:absolute;width:9931;height:14868;visibility:visible;mso-wrap-style:square;v-text-anchor:middle" o:gfxdata="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" fillcolor="#0a2f40 [1604]" stroked="f" strokeweight="1pt"/>
                 <w10:wrap anchorx="margin"/>
               </v:group>
             </w:pict>
@@ -362,72 +358,11 @@
         </mc:AlternateContent>
       </w:r>
     </w:p>
-    <w:p>
-      <w:pPr>
-        <w:rPr>
-          <w:rFonts w:cs="Calibri Light"/>
-          <w:color w:val="595959" w:themeColor="text1" w:themeTint="A6"/>
-          <w:sz w:val="24"/>
-          <w:szCs w:val="24"/>
-          <w:lang w:val="es-ES"/>
-        </w:rPr>
-      </w:pPr>
-    </w:p>
-    <w:p>
-      <w:pPr>
-        <w:rPr>
-          <w:rFonts w:cs="Calibri Light"/>
-          <w:color w:val="595959" w:themeColor="text1" w:themeTint="A6"/>
-          <w:sz w:val="24"/>
-          <w:szCs w:val="24"/>
-          <w:lang w:val="es-ES"/>
-        </w:rPr>
-      </w:pPr>
-    </w:p>
-    <w:p>
-      <w:pPr>
-        <w:rPr>
-          <w:rFonts w:cs="Calibri Light"/>
-          <w:color w:val="595959" w:themeColor="text1" w:themeTint="A6"/>
-          <w:sz w:val="24"/>
-          <w:szCs w:val="24"/>
-          <w:lang w:val="es-ES"/>
-        </w:rPr>
-      </w:pPr>
-    </w:p>
-    <w:p>
-      <w:pPr>
-        <w:rPr>
-          <w:rFonts w:cs="Calibri Light"/>
-          <w:color w:val="595959" w:themeColor="text1" w:themeTint="A6"/>
-          <w:sz w:val="24"/>
-          <w:szCs w:val="24"/>
-          <w:lang w:val="es-ES"/>
-        </w:rPr>
-      </w:pPr>
-    </w:p>
-    <w:p>
-      <w:pPr>
-        <w:rPr>
-          <w:rFonts w:cs="Calibri Light"/>
-          <w:color w:val="595959" w:themeColor="text1" w:themeTint="A6"/>
-          <w:sz w:val="24"/>
-          <w:szCs w:val="24"/>
-          <w:lang w:val="es-ES"/>
-        </w:rPr>
-      </w:pPr>
-    </w:p>
-    <w:p>
-      <w:pPr>
-        <w:rPr>
-          <w:rFonts w:cs="Calibri Light"/>
-          <w:color w:val="595959" w:themeColor="text1" w:themeTint="A6"/>
-          <w:sz w:val="24"/>
-          <w:szCs w:val="24"/>
-          <w:lang w:val="es-ES"/>
-        </w:rPr>
-      </w:pPr>
-    </w:p>
+    <w:p/>
+    <w:p/>
+    <w:p/>
+    <w:p/>
+    <w:p/>
     <w:tbl>
       <w:tblPr>
         <w:tblStyle w:val="Tablaconcuadrcula"/>
@@ -459,7 +394,7 @@
             <w:pPr>
               <w:rPr>
                 <w:b/>
-                <w:color w:val="1F3864" w:themeColor="accent1" w:themeShade="80"/>
+                <w:color w:val="0A2F41" w:themeColor="accent1" w:themeShade="80"/>
                 <w:sz w:val="28"/>
                 <w:szCs w:val="28"/>
               </w:rPr>
@@ -467,7 +402,7 @@
             <w:r>
               <w:rPr>
                 <w:b/>
-                <w:color w:val="1F3864" w:themeColor="accent1" w:themeShade="80"/>
+                <w:color w:val="0A2F41" w:themeColor="accent1" w:themeShade="80"/>
                 <w:sz w:val="28"/>
                 <w:szCs w:val="28"/>
               </w:rPr>
@@ -476,7 +411,7 @@
             <w:r>
               <w:rPr>
                 <w:b/>
-                <w:color w:val="1F3864" w:themeColor="accent1" w:themeShade="80"/>
+                <w:color w:val="0A2F41" w:themeColor="accent1" w:themeShade="80"/>
                 <w:sz w:val="28"/>
                 <w:szCs w:val="28"/>
               </w:rPr>
@@ -485,29 +420,11 @@
             <w:r>
               <w:rPr>
                 <w:b/>
-                <w:color w:val="1F3864" w:themeColor="accent1" w:themeShade="80"/>
+                <w:color w:val="0A2F41" w:themeColor="accent1" w:themeShade="80"/>
                 <w:sz w:val="28"/>
                 <w:szCs w:val="28"/>
               </w:rPr>
-              <w:t xml:space="preserve">Resumen </w:t>
-            </w:r>
-            <w:r>
-              <w:rPr>
-                <w:b/>
-                <w:color w:val="1F3864" w:themeColor="accent1" w:themeShade="80"/>
-                <w:sz w:val="28"/>
-                <w:szCs w:val="28"/>
-              </w:rPr>
-              <w:t xml:space="preserve">avance </w:t>
-            </w:r>
-            <w:r>
-              <w:rPr>
-                <w:b/>
-                <w:color w:val="1F3864" w:themeColor="accent1" w:themeShade="80"/>
-                <w:sz w:val="28"/>
-                <w:szCs w:val="28"/>
-              </w:rPr>
-              <w:t>Proyecto APT</w:t>
+              <w:t>Resumen avance Proyecto APT</w:t>
             </w:r>
           </w:p>
         </w:tc>
@@ -519,7 +436,7 @@
         <w:tc>
           <w:tcPr>
             <w:tcW w:w="9639" w:type="dxa"/>
-            <w:shd w:val="clear" w:color="auto" w:fill="D9E2F3" w:themeFill="accent1" w:themeFillTint="33"/>
+            <w:shd w:val="clear" w:color="auto" w:fill="C1E4F5" w:themeFill="accent1" w:themeFillTint="33"/>
             <w:vAlign w:val="center"/>
           </w:tcPr>
           <w:p>
@@ -528,13 +445,13 @@
               <w:jc w:val="both"/>
               <w:rPr>
                 <w:rFonts w:ascii="Calibri" w:hAnsi="Calibri"/>
-                <w:color w:val="1F3864" w:themeColor="accent1" w:themeShade="80"/>
-              </w:rPr>
-            </w:pPr>
-            <w:r>
-              <w:rPr>
-                <w:rFonts w:ascii="Calibri" w:hAnsi="Calibri"/>
-                <w:color w:val="1F3864" w:themeColor="accent1" w:themeShade="80"/>
+                <w:color w:val="0A2F41" w:themeColor="accent1" w:themeShade="80"/>
+              </w:rPr>
+            </w:pPr>
+            <w:r>
+              <w:rPr>
+                <w:rFonts w:ascii="Calibri" w:hAnsi="Calibri"/>
+                <w:color w:val="0A2F41" w:themeColor="accent1" w:themeShade="80"/>
               </w:rPr>
               <w:t xml:space="preserve">A continuación, encontrarás distintos campos que deberás completar con la información solicitada. </w:t>
             </w:r>
@@ -542,30 +459,7 @@
         </w:tc>
       </w:tr>
     </w:tbl>
-    <w:p>
-      <w:pPr>
-        <w:spacing w:after="0" w:line="240" w:lineRule="auto"/>
-        <w:rPr>
-          <w:rFonts w:cs="Calibri Light"/>
-          <w:color w:val="595959" w:themeColor="text1" w:themeTint="A6"/>
-          <w:sz w:val="24"/>
-          <w:szCs w:val="24"/>
-          <w:lang w:val="es-ES"/>
-        </w:rPr>
-      </w:pPr>
-    </w:p>
-    <w:p>
-      <w:pPr>
-        <w:spacing w:after="0" w:line="240" w:lineRule="auto"/>
-        <w:rPr>
-          <w:rFonts w:cs="Calibri Light"/>
-          <w:color w:val="595959" w:themeColor="text1" w:themeTint="A6"/>
-          <w:sz w:val="24"/>
-          <w:szCs w:val="24"/>
-          <w:lang w:val="es-ES"/>
-        </w:rPr>
-      </w:pPr>
-    </w:p>
+    <w:p/>
     <w:tbl>
       <w:tblPr>
         <w:tblStyle w:val="Tablaconcuadrcula"/>
@@ -595,27 +489,27 @@
             <w:pPr>
               <w:rPr>
                 <w:rFonts w:ascii="Calibri" w:hAnsi="Calibri"/>
-                <w:color w:val="1F3864" w:themeColor="accent1" w:themeShade="80"/>
-              </w:rPr>
-            </w:pPr>
-            <w:r>
-              <w:rPr>
-                <w:rFonts w:ascii="Calibri" w:hAnsi="Calibri"/>
-                <w:color w:val="1F3864" w:themeColor="accent1" w:themeShade="80"/>
+                <w:color w:val="0A2F41" w:themeColor="accent1" w:themeShade="80"/>
+              </w:rPr>
+            </w:pPr>
+            <w:r>
+              <w:rPr>
+                <w:rFonts w:ascii="Calibri" w:hAnsi="Calibri"/>
+                <w:color w:val="0A2F41" w:themeColor="accent1" w:themeShade="80"/>
               </w:rPr>
               <w:t>Resumen</w:t>
             </w:r>
             <w:r>
               <w:rPr>
                 <w:rFonts w:ascii="Calibri" w:hAnsi="Calibri"/>
-                <w:color w:val="1F3864" w:themeColor="accent1" w:themeShade="80"/>
+                <w:color w:val="0A2F41" w:themeColor="accent1" w:themeShade="80"/>
               </w:rPr>
               <w:t xml:space="preserve"> de</w:t>
             </w:r>
             <w:r>
               <w:rPr>
                 <w:rFonts w:ascii="Calibri" w:hAnsi="Calibri"/>
-                <w:color w:val="1F3864" w:themeColor="accent1" w:themeShade="80"/>
+                <w:color w:val="0A2F41" w:themeColor="accent1" w:themeShade="80"/>
               </w:rPr>
               <w:t xml:space="preserve"> avance proyecto APT</w:t>
             </w:r>
@@ -701,62 +595,7 @@
                 <w:szCs w:val="20"/>
                 <w:lang w:eastAsia="es-CL"/>
               </w:rPr>
-              <w:t xml:space="preserve">realizar un resumen de los avances que has realizado en tu proyecto APT. </w:t>
-            </w:r>
-            <w:r>
-              <w:rPr>
-                <w:rFonts w:ascii="Calibri" w:hAnsi="Calibri" w:cs="Arial"/>
-                <w:i/>
-                <w:color w:val="548DD4"/>
-                <w:sz w:val="20"/>
-                <w:szCs w:val="20"/>
-                <w:lang w:eastAsia="es-CL"/>
-              </w:rPr>
-              <w:t xml:space="preserve">Relata </w:t>
-            </w:r>
-            <w:r>
-              <w:rPr>
-                <w:rFonts w:ascii="Calibri" w:hAnsi="Calibri" w:cs="Arial"/>
-                <w:i/>
-                <w:color w:val="548DD4"/>
-                <w:sz w:val="20"/>
-                <w:szCs w:val="20"/>
-                <w:lang w:eastAsia="es-CL"/>
-              </w:rPr>
-              <w:t xml:space="preserve">brevemente </w:t>
-            </w:r>
-            <w:r>
-              <w:rPr>
-                <w:rFonts w:ascii="Calibri" w:hAnsi="Calibri" w:cs="Arial"/>
-                <w:i/>
-                <w:color w:val="548DD4"/>
-                <w:sz w:val="20"/>
-                <w:szCs w:val="20"/>
-                <w:lang w:eastAsia="es-CL"/>
-              </w:rPr>
-              <w:t xml:space="preserve">qué </w:t>
-            </w:r>
-            <w:r>
-              <w:rPr>
-                <w:rFonts w:ascii="Calibri" w:hAnsi="Calibri" w:cs="Arial"/>
-                <w:i/>
-                <w:color w:val="548DD4"/>
-                <w:sz w:val="20"/>
-                <w:szCs w:val="20"/>
-                <w:lang w:eastAsia="es-CL"/>
-              </w:rPr>
-              <w:t xml:space="preserve">actividades </w:t>
-            </w:r>
-            <w:r>
-              <w:rPr>
-                <w:rFonts w:ascii="Calibri" w:hAnsi="Calibri" w:cs="Arial"/>
-                <w:i/>
-                <w:color w:val="548DD4"/>
-                <w:sz w:val="20"/>
-                <w:szCs w:val="20"/>
-                <w:lang w:eastAsia="es-CL"/>
-              </w:rPr>
-              <w:t>del proyecto has llevado a cabo y qué objetivos específicos has cumplido hasta el minuto y de qué manera.</w:t>
+              <w:t>realizar un resumen de los avances que has realizado en tu proyecto APT. Relata brevemente qué actividades del proyecto has llevado a cabo y qué objetivos específicos has cumplido hasta el minuto y de qué manera.</w:t>
             </w:r>
           </w:p>
           <w:p>
@@ -771,17 +610,56 @@
                 <w:lang w:eastAsia="es-CL"/>
               </w:rPr>
             </w:pPr>
-            <w:r>
-              <w:rPr>
-                <w:rFonts w:ascii="Calibri" w:hAnsi="Calibri" w:cs="Arial"/>
-                <w:i/>
-                <w:color w:val="548DD4"/>
-                <w:sz w:val="20"/>
-                <w:szCs w:val="20"/>
-                <w:lang w:eastAsia="es-CL"/>
-              </w:rPr>
-              <w:t>En caso que hayas realizado ajustes a los objetivos o metodología, debes incluir dichos apartados nuevamente en este informe, señalando cuáles son dichos ajustes.</w:t>
-            </w:r>
+            <w:proofErr w:type="gramStart"/>
+            <w:r>
+              <w:rPr>
+                <w:rFonts w:ascii="Calibri" w:hAnsi="Calibri" w:cs="Arial"/>
+                <w:i/>
+                <w:color w:val="548DD4"/>
+                <w:sz w:val="20"/>
+                <w:szCs w:val="20"/>
+                <w:lang w:eastAsia="es-CL"/>
+              </w:rPr>
+              <w:t>En caso que</w:t>
+            </w:r>
+            <w:proofErr w:type="gramEnd"/>
+            <w:r>
+              <w:rPr>
+                <w:rFonts w:ascii="Calibri" w:hAnsi="Calibri" w:cs="Arial"/>
+                <w:i/>
+                <w:color w:val="548DD4"/>
+                <w:sz w:val="20"/>
+                <w:szCs w:val="20"/>
+                <w:lang w:eastAsia="es-CL"/>
+              </w:rPr>
+              <w:t xml:space="preserve"> hayas realizado ajustes a los objetivos o metodología, debes incluir dichos apartados nuevamente en este informe, señalando cuáles son dichos ajustes.</w:t>
+            </w:r>
+          </w:p>
+          <w:p>
+            <w:pPr>
+              <w:rPr>
+                <w:lang w:eastAsia="es-CL"/>
+              </w:rPr>
+            </w:pPr>
+            <w:r>
+              <w:rPr>
+                <w:lang w:eastAsia="es-CL"/>
+              </w:rPr>
+              <w:t>Se está en el proceso de desarrollo del proyecto, ya se realizó el modelamiento de la base de datos y fue creada he implementada en AZURE SQL Server.  Se r</w:t>
+            </w:r>
+          </w:p>
+          <w:p>
+            <w:pPr>
+              <w:jc w:val="both"/>
+              <w:rPr>
+                <w:rFonts w:ascii="Calibri" w:hAnsi="Calibri" w:cs="Arial"/>
+                <w:i/>
+                <w:color w:val="548DD4"/>
+                <w:sz w:val="20"/>
+                <w:szCs w:val="20"/>
+                <w:lang w:eastAsia="es-CL"/>
+              </w:rPr>
+            </w:pPr>
           </w:p>
         </w:tc>
       </w:tr>
@@ -798,13 +676,13 @@
             <w:pPr>
               <w:rPr>
                 <w:rFonts w:ascii="Calibri" w:hAnsi="Calibri"/>
-                <w:color w:val="1F3864" w:themeColor="accent1" w:themeShade="80"/>
-              </w:rPr>
-            </w:pPr>
-            <w:r>
-              <w:rPr>
-                <w:rFonts w:ascii="Calibri" w:hAnsi="Calibri"/>
-                <w:color w:val="1F3864" w:themeColor="accent1" w:themeShade="80"/>
+                <w:color w:val="0A2F41" w:themeColor="accent1" w:themeShade="80"/>
+              </w:rPr>
+            </w:pPr>
+            <w:r>
+              <w:rPr>
+                <w:rFonts w:ascii="Calibri" w:hAnsi="Calibri"/>
+                <w:color w:val="0A2F41" w:themeColor="accent1" w:themeShade="80"/>
               </w:rPr>
               <w:t>Objetivos</w:t>
             </w:r>
@@ -855,13 +733,13 @@
             <w:pPr>
               <w:rPr>
                 <w:rFonts w:ascii="Calibri" w:hAnsi="Calibri"/>
-                <w:color w:val="1F3864" w:themeColor="accent1" w:themeShade="80"/>
-              </w:rPr>
-            </w:pPr>
-            <w:r>
-              <w:rPr>
-                <w:rFonts w:ascii="Calibri" w:hAnsi="Calibri"/>
-                <w:color w:val="1F3864" w:themeColor="accent1" w:themeShade="80"/>
+                <w:color w:val="0A2F41" w:themeColor="accent1" w:themeShade="80"/>
+              </w:rPr>
+            </w:pPr>
+            <w:r>
+              <w:rPr>
+                <w:rFonts w:ascii="Calibri" w:hAnsi="Calibri"/>
+                <w:color w:val="0A2F41" w:themeColor="accent1" w:themeShade="80"/>
               </w:rPr>
               <w:t>Metodología</w:t>
             </w:r>
@@ -894,6 +772,32 @@
                 <w:lang w:eastAsia="es-CL"/>
               </w:rPr>
               <w:t>Opcional en caso de ajuste</w:t>
+            </w:r>
+          </w:p>
+          <w:p>
+            <w:pPr>
+              <w:rPr>
+                <w:lang w:eastAsia="es-CL"/>
+              </w:rPr>
+            </w:pPr>
+            <w:r>
+              <w:rPr>
+                <w:lang w:eastAsia="es-CL"/>
+              </w:rPr>
+              <w:t>Para el desarrollo de este proyecto se utiliza metodología Scrum.</w:t>
+            </w:r>
+          </w:p>
+          <w:p>
+            <w:pPr>
+              <w:rPr>
+                <w:lang w:eastAsia="es-CL"/>
+              </w:rPr>
+            </w:pPr>
+            <w:r>
+              <w:rPr>
+                <w:lang w:eastAsia="es-CL"/>
+              </w:rPr>
+              <w:t>En cada iteración se establece tareas a realizar para completar una parte del proyecto.</w:t>
             </w:r>
           </w:p>
         </w:tc>
@@ -911,13 +815,13 @@
             <w:pPr>
               <w:rPr>
                 <w:rFonts w:ascii="Calibri" w:hAnsi="Calibri"/>
-                <w:color w:val="1F3864" w:themeColor="accent1" w:themeShade="80"/>
-              </w:rPr>
-            </w:pPr>
-            <w:r>
-              <w:rPr>
-                <w:rFonts w:ascii="Calibri" w:hAnsi="Calibri"/>
-                <w:color w:val="1F3864" w:themeColor="accent1" w:themeShade="80"/>
+                <w:color w:val="0A2F41" w:themeColor="accent1" w:themeShade="80"/>
+              </w:rPr>
+            </w:pPr>
+            <w:r>
+              <w:rPr>
+                <w:rFonts w:ascii="Calibri" w:hAnsi="Calibri"/>
+                <w:color w:val="0A2F41" w:themeColor="accent1" w:themeShade="80"/>
               </w:rPr>
               <w:t>Evidencias de avance</w:t>
             </w:r>
@@ -1048,18 +952,7 @@
                 <w:szCs w:val="20"/>
                 <w:lang w:eastAsia="es-CL"/>
               </w:rPr>
-              <w:t xml:space="preserve">presentarás en este informe de avance y justifica </w:t>
-            </w:r>
-            <w:r>
-              <w:rPr>
-                <w:rFonts w:ascii="Calibri" w:hAnsi="Calibri" w:cs="Arial"/>
-                <w:i/>
-                <w:color w:val="548DD4"/>
-                <w:sz w:val="20"/>
-                <w:szCs w:val="20"/>
-                <w:lang w:eastAsia="es-CL"/>
-              </w:rPr>
-              <w:t xml:space="preserve">de qué manera </w:t>
+              <w:t xml:space="preserve">presentarás en este informe de avance y justifica de qué manera </w:t>
             </w:r>
             <w:r>
               <w:rPr>
@@ -1224,18 +1117,7 @@
                 <w:szCs w:val="20"/>
                 <w:lang w:eastAsia="es-CL"/>
               </w:rPr>
-              <w:t xml:space="preserve"> </w:t>
-            </w:r>
-            <w:r>
-              <w:rPr>
-                <w:rFonts w:ascii="Calibri" w:hAnsi="Calibri" w:cs="Arial"/>
-                <w:i/>
-                <w:color w:val="548DD4"/>
-                <w:sz w:val="20"/>
-                <w:szCs w:val="20"/>
-                <w:lang w:eastAsia="es-CL"/>
-              </w:rPr>
-              <w:t>del proyecto.</w:t>
+              <w:t xml:space="preserve"> del proyecto.</w:t>
             </w:r>
           </w:p>
           <w:p>
@@ -1301,11 +1183,15 @@
         </w:tc>
       </w:tr>
     </w:tbl>
+    <w:p/>
+    <w:p/>
+    <w:p/>
     <w:tbl>
       <w:tblPr>
         <w:tblStyle w:val="Tablaconcuadrcula"/>
-        <w:tblpPr w:leftFromText="141" w:rightFromText="141" w:vertAnchor="text" w:horzAnchor="margin" w:tblpX="-719" w:tblpY="-116"/>
+        <w:tblpPr w:leftFromText="141" w:rightFromText="141" w:vertAnchor="text" w:horzAnchor="margin" w:tblpXSpec="center" w:tblpY="-116"/>
         <w:tblW w:w="9640" w:type="dxa"/>
+        <w:jc w:val="center"/>
         <w:tblBorders>
           <w:top w:val="single" w:sz="4" w:space="0" w:color="BFBFBF" w:themeColor="background1" w:themeShade="BF"/>
           <w:left w:val="single" w:sz="4" w:space="0" w:color="BFBFBF" w:themeColor="background1" w:themeShade="BF"/>
@@ -1322,6 +1208,7 @@
       <w:tr>
         <w:trPr>
           <w:trHeight w:val="440"/>
+          <w:jc w:val="center"/>
         </w:trPr>
         <w:tc>
           <w:tcPr>
@@ -1332,7 +1219,7 @@
             <w:pPr>
               <w:rPr>
                 <w:b/>
-                <w:color w:val="1F3864" w:themeColor="accent1" w:themeShade="80"/>
+                <w:color w:val="0A2F41" w:themeColor="accent1" w:themeShade="80"/>
                 <w:sz w:val="28"/>
                 <w:szCs w:val="28"/>
               </w:rPr>
@@ -1340,17 +1227,16 @@
             <w:r>
               <w:rPr>
                 <w:b/>
-                <w:color w:val="1F3864" w:themeColor="accent1" w:themeShade="80"/>
+                <w:color w:val="0A2F41" w:themeColor="accent1" w:themeShade="80"/>
                 <w:sz w:val="28"/>
                 <w:szCs w:val="28"/>
               </w:rPr>
-              <w:lastRenderedPageBreak/>
               <w:t>2</w:t>
             </w:r>
             <w:r>
               <w:rPr>
                 <w:b/>
-                <w:color w:val="1F3864" w:themeColor="accent1" w:themeShade="80"/>
+                <w:color w:val="0A2F41" w:themeColor="accent1" w:themeShade="80"/>
                 <w:sz w:val="28"/>
                 <w:szCs w:val="28"/>
               </w:rPr>
@@ -1359,7 +1245,7 @@
             <w:r>
               <w:rPr>
                 <w:b/>
-                <w:color w:val="1F3864" w:themeColor="accent1" w:themeShade="80"/>
+                <w:color w:val="0A2F41" w:themeColor="accent1" w:themeShade="80"/>
                 <w:sz w:val="28"/>
                 <w:szCs w:val="28"/>
               </w:rPr>
@@ -1371,11 +1257,12 @@
       <w:tr>
         <w:trPr>
           <w:trHeight w:val="800"/>
+          <w:jc w:val="center"/>
         </w:trPr>
         <w:tc>
           <w:tcPr>
             <w:tcW w:w="9640" w:type="dxa"/>
-            <w:shd w:val="clear" w:color="auto" w:fill="D9E2F3" w:themeFill="accent1" w:themeFillTint="33"/>
+            <w:shd w:val="clear" w:color="auto" w:fill="C1E4F5" w:themeFill="accent1" w:themeFillTint="33"/>
             <w:vAlign w:val="center"/>
           </w:tcPr>
           <w:p>
@@ -1383,27 +1270,27 @@
               <w:jc w:val="both"/>
               <w:rPr>
                 <w:rFonts w:ascii="Calibri" w:hAnsi="Calibri"/>
-                <w:color w:val="1F3864" w:themeColor="accent1" w:themeShade="80"/>
-              </w:rPr>
-            </w:pPr>
-            <w:r>
-              <w:rPr>
-                <w:rFonts w:ascii="Calibri" w:hAnsi="Calibri"/>
-                <w:color w:val="1F3864" w:themeColor="accent1" w:themeShade="80"/>
+                <w:color w:val="0A2F41" w:themeColor="accent1" w:themeShade="80"/>
+              </w:rPr>
+            </w:pPr>
+            <w:r>
+              <w:rPr>
+                <w:rFonts w:ascii="Calibri" w:hAnsi="Calibri"/>
+                <w:color w:val="0A2F41" w:themeColor="accent1" w:themeShade="80"/>
               </w:rPr>
               <w:t xml:space="preserve">Examina cuidadosamente tu plan de trabajo, enfocándote especialmente en la columna de </w:t>
             </w:r>
             <w:r>
               <w:rPr>
                 <w:rFonts w:ascii="Calibri" w:hAnsi="Calibri"/>
-                <w:color w:val="1F3864" w:themeColor="accent1" w:themeShade="80"/>
+                <w:color w:val="0A2F41" w:themeColor="accent1" w:themeShade="80"/>
               </w:rPr>
               <w:t xml:space="preserve">estado de avance </w:t>
             </w:r>
             <w:r>
               <w:rPr>
                 <w:rFonts w:ascii="Calibri" w:hAnsi="Calibri"/>
-                <w:color w:val="1F3864" w:themeColor="accent1" w:themeShade="80"/>
+                <w:color w:val="0A2F41" w:themeColor="accent1" w:themeShade="80"/>
               </w:rPr>
               <w:t>y ajustes.</w:t>
             </w:r>
@@ -1411,18 +1298,7 @@
         </w:tc>
       </w:tr>
     </w:tbl>
-    <w:p>
-      <w:pPr>
-        <w:spacing w:after="0" w:line="240" w:lineRule="auto"/>
-        <w:rPr>
-          <w:rFonts w:cs="Calibri Light"/>
-          <w:color w:val="595959" w:themeColor="text1" w:themeTint="A6"/>
-          <w:sz w:val="24"/>
-          <w:szCs w:val="24"/>
-          <w:lang w:val="es-ES"/>
-        </w:rPr>
-      </w:pPr>
-    </w:p>
+    <w:p/>
     <w:tbl>
       <w:tblPr>
         <w:tblStyle w:val="Tablaconcuadrcula"/>
@@ -1464,14 +1340,14 @@
               <w:jc w:val="center"/>
               <w:rPr>
                 <w:rFonts w:ascii="Calibri" w:hAnsi="Calibri"/>
-                <w:color w:val="1F3864" w:themeColor="accent1" w:themeShade="80"/>
-                <w:sz w:val="18"/>
-              </w:rPr>
-            </w:pPr>
-            <w:r>
-              <w:rPr>
-                <w:rFonts w:ascii="Calibri" w:hAnsi="Calibri"/>
-                <w:color w:val="1F3864" w:themeColor="accent1" w:themeShade="80"/>
+                <w:color w:val="0A2F41" w:themeColor="accent1" w:themeShade="80"/>
+                <w:sz w:val="18"/>
+              </w:rPr>
+            </w:pPr>
+            <w:r>
+              <w:rPr>
+                <w:rFonts w:ascii="Calibri" w:hAnsi="Calibri"/>
+                <w:color w:val="0A2F41" w:themeColor="accent1" w:themeShade="80"/>
                 <w:sz w:val="18"/>
               </w:rPr>
               <w:t>Plan de Trabajo</w:t>
@@ -1481,7 +1357,7 @@
       </w:tr>
       <w:tr>
         <w:trPr>
-          <w:trHeight w:val="711"/>
+          <w:trHeight w:val="995"/>
         </w:trPr>
         <w:tc>
           <w:tcPr>
@@ -1493,14 +1369,14 @@
               <w:jc w:val="center"/>
               <w:rPr>
                 <w:rFonts w:ascii="Calibri" w:hAnsi="Calibri"/>
-                <w:color w:val="1F3864" w:themeColor="accent1" w:themeShade="80"/>
-                <w:sz w:val="18"/>
-              </w:rPr>
-            </w:pPr>
-            <w:r>
-              <w:rPr>
-                <w:rFonts w:ascii="Calibri" w:hAnsi="Calibri"/>
-                <w:color w:val="1F3864" w:themeColor="accent1" w:themeShade="80"/>
+                <w:color w:val="0A2F41" w:themeColor="accent1" w:themeShade="80"/>
+                <w:sz w:val="18"/>
+              </w:rPr>
+            </w:pPr>
+            <w:r>
+              <w:rPr>
+                <w:rFonts w:ascii="Calibri" w:hAnsi="Calibri"/>
+                <w:color w:val="0A2F41" w:themeColor="accent1" w:themeShade="80"/>
                 <w:sz w:val="18"/>
               </w:rPr>
               <w:t>C</w:t>
@@ -1508,7 +1384,7 @@
             <w:r>
               <w:rPr>
                 <w:rFonts w:ascii="Calibri" w:hAnsi="Calibri"/>
-                <w:color w:val="1F3864" w:themeColor="accent1" w:themeShade="80"/>
+                <w:color w:val="0A2F41" w:themeColor="accent1" w:themeShade="80"/>
                 <w:sz w:val="18"/>
               </w:rPr>
               <w:t>ompetencia</w:t>
@@ -1516,7 +1392,7 @@
             <w:r>
               <w:rPr>
                 <w:rFonts w:ascii="Calibri" w:hAnsi="Calibri"/>
-                <w:color w:val="1F3864" w:themeColor="accent1" w:themeShade="80"/>
+                <w:color w:val="0A2F41" w:themeColor="accent1" w:themeShade="80"/>
                 <w:sz w:val="18"/>
               </w:rPr>
               <w:t xml:space="preserve"> o unidades de competencias</w:t>
@@ -1533,14 +1409,14 @@
               <w:jc w:val="center"/>
               <w:rPr>
                 <w:rFonts w:ascii="Calibri" w:hAnsi="Calibri"/>
-                <w:color w:val="1F3864" w:themeColor="accent1" w:themeShade="80"/>
-                <w:sz w:val="18"/>
-              </w:rPr>
-            </w:pPr>
-            <w:r>
-              <w:rPr>
-                <w:rFonts w:ascii="Calibri" w:hAnsi="Calibri"/>
-                <w:color w:val="1F3864" w:themeColor="accent1" w:themeShade="80"/>
+                <w:color w:val="0A2F41" w:themeColor="accent1" w:themeShade="80"/>
+                <w:sz w:val="18"/>
+              </w:rPr>
+            </w:pPr>
+            <w:r>
+              <w:rPr>
+                <w:rFonts w:ascii="Calibri" w:hAnsi="Calibri"/>
+                <w:color w:val="0A2F41" w:themeColor="accent1" w:themeShade="80"/>
                 <w:sz w:val="18"/>
               </w:rPr>
               <w:t>Actividades</w:t>
@@ -1557,14 +1433,14 @@
               <w:jc w:val="center"/>
               <w:rPr>
                 <w:rFonts w:ascii="Calibri" w:hAnsi="Calibri"/>
-                <w:color w:val="1F3864" w:themeColor="accent1" w:themeShade="80"/>
-                <w:sz w:val="18"/>
-              </w:rPr>
-            </w:pPr>
-            <w:r>
-              <w:rPr>
-                <w:rFonts w:ascii="Calibri" w:hAnsi="Calibri"/>
-                <w:color w:val="1F3864" w:themeColor="accent1" w:themeShade="80"/>
+                <w:color w:val="0A2F41" w:themeColor="accent1" w:themeShade="80"/>
+                <w:sz w:val="18"/>
+              </w:rPr>
+            </w:pPr>
+            <w:r>
+              <w:rPr>
+                <w:rFonts w:ascii="Calibri" w:hAnsi="Calibri"/>
+                <w:color w:val="0A2F41" w:themeColor="accent1" w:themeShade="80"/>
                 <w:sz w:val="18"/>
               </w:rPr>
               <w:t>Recursos</w:t>
@@ -1581,14 +1457,14 @@
               <w:jc w:val="center"/>
               <w:rPr>
                 <w:rFonts w:ascii="Calibri" w:hAnsi="Calibri"/>
-                <w:color w:val="1F3864" w:themeColor="accent1" w:themeShade="80"/>
-                <w:sz w:val="18"/>
-              </w:rPr>
-            </w:pPr>
-            <w:r>
-              <w:rPr>
-                <w:rFonts w:ascii="Calibri" w:hAnsi="Calibri"/>
-                <w:color w:val="1F3864" w:themeColor="accent1" w:themeShade="80"/>
+                <w:color w:val="0A2F41" w:themeColor="accent1" w:themeShade="80"/>
+                <w:sz w:val="18"/>
+              </w:rPr>
+            </w:pPr>
+            <w:r>
+              <w:rPr>
+                <w:rFonts w:ascii="Calibri" w:hAnsi="Calibri"/>
+                <w:color w:val="0A2F41" w:themeColor="accent1" w:themeShade="80"/>
                 <w:sz w:val="18"/>
               </w:rPr>
               <w:t>Duración de la actividad</w:t>
@@ -1605,14 +1481,14 @@
               <w:jc w:val="center"/>
               <w:rPr>
                 <w:rFonts w:ascii="Calibri" w:hAnsi="Calibri"/>
-                <w:color w:val="1F3864" w:themeColor="accent1" w:themeShade="80"/>
-                <w:sz w:val="18"/>
-              </w:rPr>
-            </w:pPr>
-            <w:r>
-              <w:rPr>
-                <w:rFonts w:ascii="Calibri" w:hAnsi="Calibri"/>
-                <w:color w:val="1F3864" w:themeColor="accent1" w:themeShade="80"/>
+                <w:color w:val="0A2F41" w:themeColor="accent1" w:themeShade="80"/>
+                <w:sz w:val="18"/>
+              </w:rPr>
+            </w:pPr>
+            <w:r>
+              <w:rPr>
+                <w:rFonts w:ascii="Calibri" w:hAnsi="Calibri"/>
+                <w:color w:val="0A2F41" w:themeColor="accent1" w:themeShade="80"/>
                 <w:sz w:val="18"/>
               </w:rPr>
               <w:t>Responsable</w:t>
@@ -1621,7 +1497,7 @@
               <w:rPr>
                 <w:rStyle w:val="Refdenotaalpie"/>
                 <w:rFonts w:ascii="Calibri" w:hAnsi="Calibri"/>
-                <w:color w:val="1F3864" w:themeColor="accent1" w:themeShade="80"/>
+                <w:color w:val="0A2F41" w:themeColor="accent1" w:themeShade="80"/>
                 <w:sz w:val="18"/>
               </w:rPr>
               <w:footnoteReference w:id="1"/>
@@ -1638,14 +1514,14 @@
               <w:jc w:val="center"/>
               <w:rPr>
                 <w:rFonts w:ascii="Calibri" w:hAnsi="Calibri"/>
-                <w:color w:val="1F3864" w:themeColor="accent1" w:themeShade="80"/>
-                <w:sz w:val="18"/>
-              </w:rPr>
-            </w:pPr>
-            <w:r>
-              <w:rPr>
-                <w:rFonts w:ascii="Calibri" w:hAnsi="Calibri"/>
-                <w:color w:val="1F3864" w:themeColor="accent1" w:themeShade="80"/>
+                <w:color w:val="0A2F41" w:themeColor="accent1" w:themeShade="80"/>
+                <w:sz w:val="18"/>
+              </w:rPr>
+            </w:pPr>
+            <w:r>
+              <w:rPr>
+                <w:rFonts w:ascii="Calibri" w:hAnsi="Calibri"/>
+                <w:color w:val="0A2F41" w:themeColor="accent1" w:themeShade="80"/>
                 <w:sz w:val="18"/>
               </w:rPr>
               <w:t>Observaciones</w:t>
@@ -1662,14 +1538,14 @@
               <w:jc w:val="center"/>
               <w:rPr>
                 <w:rFonts w:ascii="Calibri" w:hAnsi="Calibri"/>
-                <w:color w:val="1F3864" w:themeColor="accent1" w:themeShade="80"/>
-                <w:sz w:val="18"/>
-              </w:rPr>
-            </w:pPr>
-            <w:r>
-              <w:rPr>
-                <w:rFonts w:ascii="Calibri" w:hAnsi="Calibri"/>
-                <w:color w:val="1F3864" w:themeColor="accent1" w:themeShade="80"/>
+                <w:color w:val="0A2F41" w:themeColor="accent1" w:themeShade="80"/>
+                <w:sz w:val="18"/>
+              </w:rPr>
+            </w:pPr>
+            <w:r>
+              <w:rPr>
+                <w:rFonts w:ascii="Calibri" w:hAnsi="Calibri"/>
+                <w:color w:val="0A2F41" w:themeColor="accent1" w:themeShade="80"/>
                 <w:sz w:val="18"/>
               </w:rPr>
               <w:t>Estado de avance</w:t>
@@ -1686,14 +1562,14 @@
               <w:jc w:val="center"/>
               <w:rPr>
                 <w:rFonts w:ascii="Calibri" w:hAnsi="Calibri"/>
-                <w:color w:val="1F3864" w:themeColor="accent1" w:themeShade="80"/>
-                <w:sz w:val="18"/>
-              </w:rPr>
-            </w:pPr>
-            <w:r>
-              <w:rPr>
-                <w:rFonts w:ascii="Calibri" w:hAnsi="Calibri"/>
-                <w:color w:val="1F3864" w:themeColor="accent1" w:themeShade="80"/>
+                <w:color w:val="0A2F41" w:themeColor="accent1" w:themeShade="80"/>
+                <w:sz w:val="18"/>
+              </w:rPr>
+            </w:pPr>
+            <w:r>
+              <w:rPr>
+                <w:rFonts w:ascii="Calibri" w:hAnsi="Calibri"/>
+                <w:color w:val="0A2F41" w:themeColor="accent1" w:themeShade="80"/>
                 <w:sz w:val="18"/>
               </w:rPr>
               <w:t>A</w:t>
@@ -1701,7 +1577,7 @@
             <w:r>
               <w:rPr>
                 <w:rFonts w:ascii="Calibri" w:hAnsi="Calibri"/>
-                <w:color w:val="1F3864" w:themeColor="accent1" w:themeShade="80"/>
+                <w:color w:val="0A2F41" w:themeColor="accent1" w:themeShade="80"/>
                 <w:sz w:val="18"/>
               </w:rPr>
               <w:t>justes</w:t>
@@ -2307,17 +2183,6 @@
         </w:tc>
       </w:tr>
     </w:tbl>
-    <w:p>
-      <w:pPr>
-        <w:rPr>
-          <w:rFonts w:cs="Calibri Light"/>
-          <w:color w:val="595959" w:themeColor="text1" w:themeTint="A6"/>
-          <w:sz w:val="24"/>
-          <w:szCs w:val="24"/>
-          <w:lang w:val="es-ES"/>
-        </w:rPr>
-      </w:pPr>
-    </w:p>
     <w:tbl>
       <w:tblPr>
         <w:tblStyle w:val="Tablaconcuadrcula"/>
@@ -2349,7 +2214,7 @@
             <w:pPr>
               <w:rPr>
                 <w:b/>
-                <w:color w:val="1F3864" w:themeColor="accent1" w:themeShade="80"/>
+                <w:color w:val="0A2F41" w:themeColor="accent1" w:themeShade="80"/>
                 <w:sz w:val="28"/>
                 <w:szCs w:val="28"/>
               </w:rPr>
@@ -2357,7 +2222,7 @@
             <w:r>
               <w:rPr>
                 <w:b/>
-                <w:color w:val="1F3864" w:themeColor="accent1" w:themeShade="80"/>
+                <w:color w:val="0A2F41" w:themeColor="accent1" w:themeShade="80"/>
                 <w:sz w:val="28"/>
                 <w:szCs w:val="28"/>
               </w:rPr>
@@ -2366,7 +2231,7 @@
             <w:r>
               <w:rPr>
                 <w:b/>
-                <w:color w:val="1F3864" w:themeColor="accent1" w:themeShade="80"/>
+                <w:color w:val="0A2F41" w:themeColor="accent1" w:themeShade="80"/>
                 <w:sz w:val="28"/>
                 <w:szCs w:val="28"/>
               </w:rPr>
@@ -2375,7 +2240,7 @@
             <w:r>
               <w:rPr>
                 <w:b/>
-                <w:color w:val="1F3864" w:themeColor="accent1" w:themeShade="80"/>
+                <w:color w:val="0A2F41" w:themeColor="accent1" w:themeShade="80"/>
                 <w:sz w:val="28"/>
                 <w:szCs w:val="28"/>
               </w:rPr>
@@ -2391,7 +2256,7 @@
         <w:tc>
           <w:tcPr>
             <w:tcW w:w="9498" w:type="dxa"/>
-            <w:shd w:val="clear" w:color="auto" w:fill="D9E2F3" w:themeFill="accent1" w:themeFillTint="33"/>
+            <w:shd w:val="clear" w:color="auto" w:fill="C1E4F5" w:themeFill="accent1" w:themeFillTint="33"/>
             <w:vAlign w:val="center"/>
           </w:tcPr>
           <w:p>
@@ -2400,62 +2265,62 @@
               <w:jc w:val="both"/>
               <w:rPr>
                 <w:rFonts w:ascii="Calibri" w:hAnsi="Calibri"/>
-                <w:color w:val="1F3864" w:themeColor="accent1" w:themeShade="80"/>
-              </w:rPr>
-            </w:pPr>
-            <w:r>
-              <w:rPr>
-                <w:rFonts w:ascii="Calibri" w:hAnsi="Calibri"/>
-                <w:color w:val="1F3864" w:themeColor="accent1" w:themeShade="80"/>
+                <w:color w:val="0A2F41" w:themeColor="accent1" w:themeShade="80"/>
+              </w:rPr>
+            </w:pPr>
+            <w:r>
+              <w:rPr>
+                <w:rFonts w:ascii="Calibri" w:hAnsi="Calibri"/>
+                <w:color w:val="0A2F41" w:themeColor="accent1" w:themeShade="80"/>
               </w:rPr>
               <w:t>Profundiza en las observaciones de tu plan de trabajo</w:t>
             </w:r>
             <w:r>
               <w:rPr>
                 <w:rFonts w:ascii="Calibri" w:hAnsi="Calibri"/>
-                <w:color w:val="1F3864" w:themeColor="accent1" w:themeShade="80"/>
+                <w:color w:val="0A2F41" w:themeColor="accent1" w:themeShade="80"/>
               </w:rPr>
               <w:t xml:space="preserve">. Analiza las actividades planificadas y señala </w:t>
             </w:r>
             <w:r>
               <w:rPr>
                 <w:rFonts w:ascii="Calibri" w:hAnsi="Calibri"/>
-                <w:color w:val="1F3864" w:themeColor="accent1" w:themeShade="80"/>
+                <w:color w:val="0A2F41" w:themeColor="accent1" w:themeShade="80"/>
               </w:rPr>
               <w:t xml:space="preserve">qué </w:t>
             </w:r>
             <w:r>
               <w:rPr>
                 <w:rFonts w:ascii="Calibri" w:hAnsi="Calibri"/>
-                <w:color w:val="1F3864" w:themeColor="accent1" w:themeShade="80"/>
+                <w:color w:val="0A2F41" w:themeColor="accent1" w:themeShade="80"/>
               </w:rPr>
               <w:t xml:space="preserve">aspectos facilitaron u </w:t>
             </w:r>
             <w:r>
               <w:rPr>
                 <w:rFonts w:ascii="Calibri" w:hAnsi="Calibri"/>
-                <w:color w:val="1F3864" w:themeColor="accent1" w:themeShade="80"/>
+                <w:color w:val="0A2F41" w:themeColor="accent1" w:themeShade="80"/>
               </w:rPr>
               <w:t>obst</w:t>
             </w:r>
             <w:r>
               <w:rPr>
                 <w:rFonts w:ascii="Calibri" w:hAnsi="Calibri"/>
-                <w:color w:val="1F3864" w:themeColor="accent1" w:themeShade="80"/>
+                <w:color w:val="0A2F41" w:themeColor="accent1" w:themeShade="80"/>
               </w:rPr>
               <w:t xml:space="preserve">aculizaron la ejecución del plan. Plantea </w:t>
             </w:r>
             <w:r>
               <w:rPr>
                 <w:rFonts w:ascii="Calibri" w:hAnsi="Calibri"/>
-                <w:color w:val="1F3864" w:themeColor="accent1" w:themeShade="80"/>
+                <w:color w:val="0A2F41" w:themeColor="accent1" w:themeShade="80"/>
               </w:rPr>
               <w:t>cómo abordaste y/o abordarás</w:t>
             </w:r>
             <w:r>
               <w:rPr>
                 <w:rFonts w:ascii="Calibri" w:hAnsi="Calibri"/>
-                <w:color w:val="1F3864" w:themeColor="accent1" w:themeShade="80"/>
+                <w:color w:val="0A2F41" w:themeColor="accent1" w:themeShade="80"/>
               </w:rPr>
               <w:t xml:space="preserve"> los obstáculos. Por último, señala los ajustes que realizaste al plan de trabajo a partir de este análisis.</w:t>
             </w:r>
@@ -2463,17 +2328,7 @@
         </w:tc>
       </w:tr>
     </w:tbl>
-    <w:p>
-      <w:pPr>
-        <w:rPr>
-          <w:rFonts w:cs="Calibri Light"/>
-          <w:color w:val="595959" w:themeColor="text1" w:themeTint="A6"/>
-          <w:sz w:val="24"/>
-          <w:szCs w:val="24"/>
-          <w:lang w:val="es-ES"/>
-        </w:rPr>
-      </w:pPr>
-    </w:p>
+    <w:p/>
     <w:tbl>
       <w:tblPr>
         <w:tblStyle w:val="Tablaconcuadrcula"/>
@@ -2490,7 +2345,7 @@
         <w:tblLook w:val="04A0" w:firstRow="1" w:lastRow="0" w:firstColumn="1" w:lastColumn="0" w:noHBand="0" w:noVBand="1"/>
       </w:tblPr>
       <w:tblGrid>
-        <w:gridCol w:w="9496"/>
+        <w:gridCol w:w="9870"/>
       </w:tblGrid>
       <w:tr>
         <w:trPr>
@@ -2517,35 +2372,35 @@
             <w:r>
               <w:rPr>
                 <w:rFonts w:ascii="Calibri" w:hAnsi="Calibri"/>
-                <w:color w:val="1F3864" w:themeColor="accent1" w:themeShade="80"/>
+                <w:color w:val="0A2F41" w:themeColor="accent1" w:themeShade="80"/>
               </w:rPr>
               <w:t>Factores que han f</w:t>
             </w:r>
             <w:r>
               <w:rPr>
                 <w:rFonts w:ascii="Calibri" w:hAnsi="Calibri"/>
-                <w:color w:val="1F3864" w:themeColor="accent1" w:themeShade="80"/>
+                <w:color w:val="0A2F41" w:themeColor="accent1" w:themeShade="80"/>
               </w:rPr>
               <w:t>acilita</w:t>
             </w:r>
             <w:r>
               <w:rPr>
                 <w:rFonts w:ascii="Calibri" w:hAnsi="Calibri"/>
-                <w:color w:val="1F3864" w:themeColor="accent1" w:themeShade="80"/>
+                <w:color w:val="0A2F41" w:themeColor="accent1" w:themeShade="80"/>
               </w:rPr>
               <w:t>do y/o</w:t>
             </w:r>
             <w:r>
               <w:rPr>
                 <w:rFonts w:ascii="Calibri" w:hAnsi="Calibri"/>
-                <w:color w:val="1F3864" w:themeColor="accent1" w:themeShade="80"/>
+                <w:color w:val="0A2F41" w:themeColor="accent1" w:themeShade="80"/>
               </w:rPr>
               <w:t xml:space="preserve"> </w:t>
             </w:r>
             <w:r>
               <w:rPr>
                 <w:rFonts w:ascii="Calibri" w:hAnsi="Calibri"/>
-                <w:color w:val="1F3864" w:themeColor="accent1" w:themeShade="80"/>
+                <w:color w:val="0A2F41" w:themeColor="accent1" w:themeShade="80"/>
               </w:rPr>
               <w:t>dificultado el desarrollo de mi plan de trabajo</w:t>
             </w:r>
@@ -2635,7 +2490,7 @@
               <w:rPr>
                 <w:rFonts w:ascii="Calibri" w:hAnsi="Calibri"/>
                 <w:b/>
-                <w:color w:val="1F3864" w:themeColor="accent1" w:themeShade="80"/>
+                <w:color w:val="0A2F41" w:themeColor="accent1" w:themeShade="80"/>
               </w:rPr>
               <w:t xml:space="preserve"> </w:t>
             </w:r>
@@ -2644,15 +2499,15 @@
             <w:pPr>
               <w:rPr>
                 <w:rFonts w:ascii="Calibri" w:hAnsi="Calibri"/>
-                <w:color w:val="1F3864" w:themeColor="accent1" w:themeShade="80"/>
-              </w:rPr>
-            </w:pPr>
-          </w:p>
-          <w:p>
-            <w:pPr>
-              <w:rPr>
-                <w:rFonts w:ascii="Calibri" w:hAnsi="Calibri"/>
-                <w:color w:val="1F3864" w:themeColor="accent1" w:themeShade="80"/>
+                <w:color w:val="0A2F41" w:themeColor="accent1" w:themeShade="80"/>
+              </w:rPr>
+            </w:pPr>
+          </w:p>
+          <w:p>
+            <w:pPr>
+              <w:rPr>
+                <w:rFonts w:ascii="Calibri" w:hAnsi="Calibri"/>
+                <w:color w:val="0A2F41" w:themeColor="accent1" w:themeShade="80"/>
               </w:rPr>
             </w:pPr>
           </w:p>
@@ -2698,17 +2553,8 @@
         </w:tc>
       </w:tr>
     </w:tbl>
-    <w:p>
-      <w:pPr>
-        <w:rPr>
-          <w:rFonts w:cs="Calibri Light"/>
-          <w:color w:val="595959" w:themeColor="text1" w:themeTint="A6"/>
-          <w:sz w:val="24"/>
-          <w:szCs w:val="24"/>
-          <w:lang w:val="es-ES"/>
-        </w:rPr>
-      </w:pPr>
-    </w:p>
+    <w:p/>
+    <w:p/>
     <w:tbl>
       <w:tblPr>
         <w:tblStyle w:val="Tablaconcuadrcula"/>
@@ -2725,7 +2571,7 @@
         <w:tblLook w:val="04A0" w:firstRow="1" w:lastRow="0" w:firstColumn="1" w:lastColumn="0" w:noHBand="0" w:noVBand="1"/>
       </w:tblPr>
       <w:tblGrid>
-        <w:gridCol w:w="9493"/>
+        <w:gridCol w:w="9866"/>
       </w:tblGrid>
       <w:tr>
         <w:trPr>
@@ -2751,7 +2597,7 @@
             <w:r>
               <w:rPr>
                 <w:rFonts w:ascii="Calibri" w:hAnsi="Calibri"/>
-                <w:color w:val="1F3864" w:themeColor="accent1" w:themeShade="80"/>
+                <w:color w:val="0A2F41" w:themeColor="accent1" w:themeShade="80"/>
               </w:rPr>
               <w:lastRenderedPageBreak/>
               <w:t xml:space="preserve">Actividades ajustadas o eliminadas: </w:t>
@@ -2787,40 +2633,7 @@
                 <w:szCs w:val="20"/>
                 <w:lang w:eastAsia="es-CL"/>
               </w:rPr>
-              <w:t>actividades que</w:t>
-            </w:r>
-            <w:r>
-              <w:rPr>
-                <w:rFonts w:ascii="Calibri" w:hAnsi="Calibri" w:cs="Arial"/>
-                <w:i/>
-                <w:color w:val="548DD4"/>
-                <w:sz w:val="20"/>
-                <w:szCs w:val="20"/>
-                <w:lang w:eastAsia="es-CL"/>
-              </w:rPr>
-              <w:t xml:space="preserve"> eliminaste</w:t>
-            </w:r>
-            <w:r>
-              <w:rPr>
-                <w:rFonts w:ascii="Calibri" w:hAnsi="Calibri" w:cs="Arial"/>
-                <w:i/>
-                <w:color w:val="548DD4"/>
-                <w:sz w:val="20"/>
-                <w:szCs w:val="20"/>
-                <w:lang w:eastAsia="es-CL"/>
-              </w:rPr>
-              <w:t xml:space="preserve"> y</w:t>
-            </w:r>
-            <w:r>
-              <w:rPr>
-                <w:rFonts w:ascii="Calibri" w:hAnsi="Calibri" w:cs="Arial"/>
-                <w:i/>
-                <w:color w:val="548DD4"/>
-                <w:sz w:val="20"/>
-                <w:szCs w:val="20"/>
-                <w:lang w:eastAsia="es-CL"/>
-              </w:rPr>
-              <w:t>,</w:t>
+              <w:t>actividades que eliminaste y,</w:t>
             </w:r>
             <w:r>
               <w:rPr>
@@ -2964,10 +2777,347 @@
         </w:tc>
       </w:tr>
     </w:tbl>
+    <w:p/>
+    <w:p/>
+    <w:tbl>
+      <w:tblPr>
+        <w:tblStyle w:val="Ttulo1Car"/>
+        <w:tblpPr w:leftFromText="180" w:rightFromText="180" w:vertAnchor="text" w:horzAnchor="margin" w:tblpX="-572" w:tblpY="107"/>
+        <w:tblW w:w="5588" w:type="pct"/>
+        <w:tblBorders>
+          <w:top w:val="single" w:sz="4" w:space="0" w:color="BFBFBF" w:themeColor="background1" w:themeShade="BF"/>
+          <w:left w:val="single" w:sz="4" w:space="0" w:color="BFBFBF" w:themeColor="background1" w:themeShade="BF"/>
+          <w:bottom w:val="single" w:sz="4" w:space="0" w:color="BFBFBF" w:themeColor="background1" w:themeShade="BF"/>
+          <w:right w:val="single" w:sz="4" w:space="0" w:color="BFBFBF" w:themeColor="background1" w:themeShade="BF"/>
+          <w:insideH w:val="single" w:sz="4" w:space="0" w:color="BFBFBF" w:themeColor="background1" w:themeShade="BF"/>
+          <w:insideV w:val="single" w:sz="4" w:space="0" w:color="BFBFBF" w:themeColor="background1" w:themeShade="BF"/>
+        </w:tblBorders>
+        <w:tblLook w:val="04A0" w:firstRow="1" w:lastRow="0" w:firstColumn="1" w:lastColumn="0" w:noHBand="0" w:noVBand="1"/>
+      </w:tblPr>
+      <w:tblGrid>
+        <w:gridCol w:w="9866"/>
+      </w:tblGrid>
+      <w:tr>
+        <w:trPr>
+          <w:trHeight w:val="1936"/>
+        </w:trPr>
+        <w:tc>
+          <w:tcPr>
+            <w:tcW w:w="5000" w:type="pct"/>
+            <w:vAlign w:val="center"/>
+          </w:tcPr>
+          <w:p>
+            <w:pPr>
+              <w:rPr>
+                <w:rFonts w:ascii="Calibri" w:hAnsi="Calibri" w:cs="Arial"/>
+                <w:i/>
+                <w:color w:val="548DD4"/>
+                <w:sz w:val="20"/>
+                <w:szCs w:val="20"/>
+                <w:lang w:eastAsia="es-CL"/>
+              </w:rPr>
+            </w:pPr>
+            <w:r>
+              <w:rPr>
+                <w:rFonts w:ascii="Calibri" w:hAnsi="Calibri"/>
+                <w:color w:val="0A2F41" w:themeColor="accent1" w:themeShade="80"/>
+              </w:rPr>
+              <w:t>Actividades que no has iniciado o están retrasadas:</w:t>
+            </w:r>
+            <w:r>
+              <w:rPr>
+                <w:rFonts w:ascii="Calibri" w:hAnsi="Calibri" w:cs="Arial"/>
+                <w:i/>
+                <w:color w:val="548DD4"/>
+                <w:sz w:val="20"/>
+                <w:szCs w:val="20"/>
+                <w:lang w:eastAsia="es-CL"/>
+              </w:rPr>
+              <w:t xml:space="preserve"> </w:t>
+            </w:r>
+            <w:r>
+              <w:rPr>
+                <w:rFonts w:ascii="Calibri" w:hAnsi="Calibri" w:cs="Arial"/>
+                <w:i/>
+                <w:color w:val="548DD4"/>
+                <w:sz w:val="20"/>
+                <w:szCs w:val="20"/>
+                <w:lang w:eastAsia="es-CL"/>
+              </w:rPr>
+              <w:t>En caso</w:t>
+            </w:r>
+            <w:r>
+              <w:rPr>
+                <w:rFonts w:ascii="Calibri" w:hAnsi="Calibri" w:cs="Arial"/>
+                <w:i/>
+                <w:color w:val="548DD4"/>
+                <w:sz w:val="20"/>
+                <w:szCs w:val="20"/>
+                <w:lang w:eastAsia="es-CL"/>
+              </w:rPr>
+              <w:t xml:space="preserve"> de</w:t>
+            </w:r>
+            <w:r>
+              <w:rPr>
+                <w:rFonts w:ascii="Calibri" w:hAnsi="Calibri" w:cs="Arial"/>
+                <w:i/>
+                <w:color w:val="548DD4"/>
+                <w:sz w:val="20"/>
+                <w:szCs w:val="20"/>
+                <w:lang w:eastAsia="es-CL"/>
+              </w:rPr>
+              <w:t xml:space="preserve"> que </w:t>
+            </w:r>
+            <w:r>
+              <w:rPr>
+                <w:rFonts w:ascii="Calibri" w:hAnsi="Calibri" w:cs="Arial"/>
+                <w:b/>
+                <w:i/>
+                <w:color w:val="548DD4"/>
+                <w:sz w:val="20"/>
+                <w:szCs w:val="20"/>
+                <w:lang w:eastAsia="es-CL"/>
+              </w:rPr>
+              <w:t>no ha</w:t>
+            </w:r>
+            <w:r>
+              <w:rPr>
+                <w:rFonts w:ascii="Calibri" w:hAnsi="Calibri" w:cs="Arial"/>
+                <w:b/>
+                <w:i/>
+                <w:color w:val="548DD4"/>
+                <w:sz w:val="20"/>
+                <w:szCs w:val="20"/>
+                <w:lang w:eastAsia="es-CL"/>
+              </w:rPr>
+              <w:t>yas</w:t>
+            </w:r>
+            <w:r>
+              <w:rPr>
+                <w:rFonts w:ascii="Calibri" w:hAnsi="Calibri" w:cs="Arial"/>
+                <w:b/>
+                <w:i/>
+                <w:color w:val="548DD4"/>
+                <w:sz w:val="20"/>
+                <w:szCs w:val="20"/>
+                <w:lang w:eastAsia="es-CL"/>
+              </w:rPr>
+              <w:t xml:space="preserve"> iniciado actividades o est</w:t>
+            </w:r>
+            <w:r>
+              <w:rPr>
+                <w:rFonts w:ascii="Calibri" w:hAnsi="Calibri" w:cs="Arial"/>
+                <w:b/>
+                <w:i/>
+                <w:color w:val="548DD4"/>
+                <w:sz w:val="20"/>
+                <w:szCs w:val="20"/>
+                <w:lang w:eastAsia="es-CL"/>
+              </w:rPr>
+              <w:t>é</w:t>
+            </w:r>
+            <w:r>
+              <w:rPr>
+                <w:rFonts w:ascii="Calibri" w:hAnsi="Calibri" w:cs="Arial"/>
+                <w:b/>
+                <w:i/>
+                <w:color w:val="548DD4"/>
+                <w:sz w:val="20"/>
+                <w:szCs w:val="20"/>
+                <w:lang w:eastAsia="es-CL"/>
+              </w:rPr>
+              <w:t>n retrasadas</w:t>
+            </w:r>
+            <w:r>
+              <w:rPr>
+                <w:rFonts w:ascii="Calibri" w:hAnsi="Calibri" w:cs="Arial"/>
+                <w:i/>
+                <w:color w:val="548DD4"/>
+                <w:sz w:val="20"/>
+                <w:szCs w:val="20"/>
+                <w:lang w:eastAsia="es-CL"/>
+              </w:rPr>
+              <w:t xml:space="preserve"> </w:t>
+            </w:r>
+            <w:proofErr w:type="gramStart"/>
+            <w:r>
+              <w:rPr>
+                <w:rFonts w:ascii="Calibri" w:hAnsi="Calibri" w:cs="Arial"/>
+                <w:i/>
+                <w:color w:val="548DD4"/>
+                <w:sz w:val="20"/>
+                <w:szCs w:val="20"/>
+                <w:lang w:eastAsia="es-CL"/>
+              </w:rPr>
+              <w:t>de acuerdo a</w:t>
+            </w:r>
+            <w:proofErr w:type="gramEnd"/>
+            <w:r>
+              <w:rPr>
+                <w:rFonts w:ascii="Calibri" w:hAnsi="Calibri" w:cs="Arial"/>
+                <w:i/>
+                <w:color w:val="548DD4"/>
+                <w:sz w:val="20"/>
+                <w:szCs w:val="20"/>
+                <w:lang w:eastAsia="es-CL"/>
+              </w:rPr>
+              <w:t xml:space="preserve"> tu planificación</w:t>
+            </w:r>
+            <w:r>
+              <w:rPr>
+                <w:rFonts w:ascii="Calibri" w:hAnsi="Calibri" w:cs="Arial"/>
+                <w:i/>
+                <w:color w:val="548DD4"/>
+                <w:sz w:val="20"/>
+                <w:szCs w:val="20"/>
+                <w:lang w:eastAsia="es-CL"/>
+              </w:rPr>
+              <w:t>,</w:t>
+            </w:r>
+            <w:r>
+              <w:rPr>
+                <w:rFonts w:ascii="Calibri" w:hAnsi="Calibri" w:cs="Arial"/>
+                <w:i/>
+                <w:color w:val="548DD4"/>
+                <w:sz w:val="20"/>
+                <w:szCs w:val="20"/>
+                <w:lang w:eastAsia="es-CL"/>
+              </w:rPr>
+              <w:t xml:space="preserve"> señala los motivos por lo</w:t>
+            </w:r>
+            <w:r>
+              <w:rPr>
+                <w:rFonts w:ascii="Calibri" w:hAnsi="Calibri" w:cs="Arial"/>
+                <w:i/>
+                <w:color w:val="548DD4"/>
+                <w:sz w:val="20"/>
+                <w:szCs w:val="20"/>
+                <w:lang w:eastAsia="es-CL"/>
+              </w:rPr>
+              <w:t>s</w:t>
+            </w:r>
+            <w:r>
+              <w:rPr>
+                <w:rFonts w:ascii="Calibri" w:hAnsi="Calibri" w:cs="Arial"/>
+                <w:i/>
+                <w:color w:val="548DD4"/>
+                <w:sz w:val="20"/>
+                <w:szCs w:val="20"/>
+                <w:lang w:eastAsia="es-CL"/>
+              </w:rPr>
+              <w:t xml:space="preserve"> que no has podido cumplir dichos plazos y qué estrategias utilizarás para avanzar en dichas actividades y no afectar tu proyecto APT. </w:t>
+            </w:r>
+          </w:p>
+          <w:p>
+            <w:pPr>
+              <w:jc w:val="both"/>
+              <w:rPr>
+                <w:rFonts w:ascii="Calibri" w:hAnsi="Calibri" w:cs="Arial"/>
+                <w:i/>
+                <w:color w:val="548DD4"/>
+                <w:sz w:val="20"/>
+                <w:szCs w:val="20"/>
+                <w:lang w:eastAsia="es-CL"/>
+              </w:rPr>
+            </w:pPr>
+          </w:p>
+          <w:p>
+            <w:pPr>
+              <w:jc w:val="both"/>
+              <w:rPr>
+                <w:rFonts w:ascii="Calibri" w:hAnsi="Calibri" w:cs="Arial"/>
+                <w:i/>
+                <w:color w:val="C00000"/>
+                <w:sz w:val="20"/>
+                <w:szCs w:val="20"/>
+                <w:lang w:eastAsia="es-CL"/>
+              </w:rPr>
+            </w:pPr>
+          </w:p>
+          <w:p>
+            <w:pPr>
+              <w:jc w:val="both"/>
+              <w:rPr>
+                <w:rFonts w:ascii="Calibri" w:hAnsi="Calibri" w:cs="Arial"/>
+                <w:i/>
+                <w:color w:val="548DD4"/>
+                <w:sz w:val="20"/>
+                <w:szCs w:val="20"/>
+                <w:lang w:eastAsia="es-CL"/>
+              </w:rPr>
+            </w:pPr>
+          </w:p>
+          <w:p>
+            <w:pPr>
+              <w:jc w:val="both"/>
+              <w:rPr>
+                <w:rFonts w:ascii="Calibri" w:hAnsi="Calibri" w:cs="Arial"/>
+                <w:i/>
+                <w:color w:val="548DD4"/>
+                <w:sz w:val="20"/>
+                <w:szCs w:val="20"/>
+                <w:lang w:eastAsia="es-CL"/>
+              </w:rPr>
+            </w:pPr>
+          </w:p>
+          <w:p>
+            <w:pPr>
+              <w:jc w:val="both"/>
+              <w:rPr>
+                <w:rFonts w:ascii="Calibri" w:hAnsi="Calibri" w:cs="Arial"/>
+                <w:i/>
+                <w:color w:val="548DD4"/>
+                <w:sz w:val="20"/>
+                <w:szCs w:val="20"/>
+                <w:lang w:eastAsia="es-CL"/>
+              </w:rPr>
+            </w:pPr>
+          </w:p>
+          <w:p>
+            <w:pPr>
+              <w:jc w:val="both"/>
+              <w:rPr>
+                <w:rFonts w:ascii="Calibri" w:hAnsi="Calibri" w:cs="Arial"/>
+                <w:i/>
+                <w:color w:val="548DD4"/>
+                <w:sz w:val="20"/>
+                <w:szCs w:val="20"/>
+                <w:lang w:eastAsia="es-CL"/>
+              </w:rPr>
+            </w:pPr>
+          </w:p>
+          <w:p>
+            <w:pPr>
+              <w:jc w:val="both"/>
+              <w:rPr>
+                <w:rFonts w:ascii="Calibri" w:hAnsi="Calibri" w:cs="Arial"/>
+                <w:i/>
+                <w:color w:val="548DD4"/>
+                <w:sz w:val="20"/>
+                <w:szCs w:val="20"/>
+                <w:lang w:eastAsia="es-CL"/>
+              </w:rPr>
+            </w:pPr>
+          </w:p>
+        </w:tc>
+      </w:tr>
+    </w:tbl>
+    <w:p/>
     <w:p>
       <w:pPr>
-        <w:spacing w:after="0" w:line="240" w:lineRule="auto"/>
-        <w:jc w:val="both"/>
+        <w:rPr>
+          <w:rFonts w:ascii="Calibri" w:hAnsi="Calibri" w:cs="Arial"/>
+          <w:i/>
+          <w:color w:val="548DD4"/>
+          <w:sz w:val="20"/>
+          <w:szCs w:val="20"/>
+          <w:lang w:eastAsia="es-CL"/>
+        </w:rPr>
+      </w:pPr>
+      <w:bookmarkStart w:id="0" w:name="_Hlk179904152"/>
+    </w:p>
+    <w:p>
+      <w:pPr>
         <w:rPr>
           <w:rFonts w:ascii="Calibri" w:hAnsi="Calibri" w:cs="Arial"/>
           <w:i/>
@@ -2980,8 +3130,6 @@
     </w:p>
     <w:p>
       <w:pPr>
-        <w:spacing w:after="0" w:line="240" w:lineRule="auto"/>
-        <w:jc w:val="both"/>
         <w:rPr>
           <w:rFonts w:ascii="Calibri" w:hAnsi="Calibri" w:cs="Arial"/>
           <w:i/>
@@ -2992,316 +3140,51 @@
         </w:rPr>
       </w:pPr>
     </w:p>
-    <w:tbl>
-      <w:tblPr>
-        <w:tblStyle w:val="Tablaconcuadrcula"/>
-        <w:tblW w:w="5591" w:type="pct"/>
-        <w:tblInd w:w="-572" w:type="dxa"/>
-        <w:tblBorders>
-          <w:top w:val="single" w:sz="4" w:space="0" w:color="BFBFBF" w:themeColor="background1" w:themeShade="BF"/>
-          <w:left w:val="single" w:sz="4" w:space="0" w:color="BFBFBF" w:themeColor="background1" w:themeShade="BF"/>
-          <w:bottom w:val="single" w:sz="4" w:space="0" w:color="BFBFBF" w:themeColor="background1" w:themeShade="BF"/>
-          <w:right w:val="single" w:sz="4" w:space="0" w:color="BFBFBF" w:themeColor="background1" w:themeShade="BF"/>
-          <w:insideH w:val="single" w:sz="4" w:space="0" w:color="BFBFBF" w:themeColor="background1" w:themeShade="BF"/>
-          <w:insideV w:val="single" w:sz="4" w:space="0" w:color="BFBFBF" w:themeColor="background1" w:themeShade="BF"/>
-        </w:tblBorders>
-        <w:tblLook w:val="04A0" w:firstRow="1" w:lastRow="0" w:firstColumn="1" w:lastColumn="0" w:noHBand="0" w:noVBand="1"/>
-      </w:tblPr>
-      <w:tblGrid>
-        <w:gridCol w:w="9498"/>
-      </w:tblGrid>
-      <w:tr>
-        <w:trPr>
-          <w:trHeight w:val="1966"/>
-        </w:trPr>
-        <w:tc>
-          <w:tcPr>
-            <w:tcW w:w="5000" w:type="pct"/>
-            <w:vAlign w:val="center"/>
-          </w:tcPr>
-          <w:p>
-            <w:pPr>
-              <w:jc w:val="both"/>
-              <w:rPr>
-                <w:rFonts w:ascii="Calibri" w:hAnsi="Calibri" w:cs="Arial"/>
-                <w:i/>
-                <w:color w:val="548DD4"/>
-                <w:sz w:val="20"/>
-                <w:szCs w:val="20"/>
-                <w:lang w:eastAsia="es-CL"/>
-              </w:rPr>
-            </w:pPr>
-            <w:r>
-              <w:rPr>
-                <w:rFonts w:ascii="Calibri" w:hAnsi="Calibri"/>
-                <w:color w:val="1F3864" w:themeColor="accent1" w:themeShade="80"/>
-              </w:rPr>
-              <w:t>Actividades que no has iniciado o están retrasadas:</w:t>
-            </w:r>
-            <w:r>
-              <w:rPr>
-                <w:rFonts w:ascii="Calibri" w:hAnsi="Calibri" w:cs="Arial"/>
-                <w:i/>
-                <w:color w:val="548DD4"/>
-                <w:sz w:val="20"/>
-                <w:szCs w:val="20"/>
-                <w:lang w:eastAsia="es-CL"/>
-              </w:rPr>
-              <w:t xml:space="preserve"> </w:t>
-            </w:r>
-            <w:r>
-              <w:rPr>
-                <w:rFonts w:ascii="Calibri" w:hAnsi="Calibri" w:cs="Arial"/>
-                <w:i/>
-                <w:color w:val="548DD4"/>
-                <w:sz w:val="20"/>
-                <w:szCs w:val="20"/>
-                <w:lang w:eastAsia="es-CL"/>
-              </w:rPr>
-              <w:t>En caso</w:t>
-            </w:r>
-            <w:r>
-              <w:rPr>
-                <w:rFonts w:ascii="Calibri" w:hAnsi="Calibri" w:cs="Arial"/>
-                <w:i/>
-                <w:color w:val="548DD4"/>
-                <w:sz w:val="20"/>
-                <w:szCs w:val="20"/>
-                <w:lang w:eastAsia="es-CL"/>
-              </w:rPr>
-              <w:t xml:space="preserve"> de</w:t>
-            </w:r>
-            <w:r>
-              <w:rPr>
-                <w:rFonts w:ascii="Calibri" w:hAnsi="Calibri" w:cs="Arial"/>
-                <w:i/>
-                <w:color w:val="548DD4"/>
-                <w:sz w:val="20"/>
-                <w:szCs w:val="20"/>
-                <w:lang w:eastAsia="es-CL"/>
-              </w:rPr>
-              <w:t xml:space="preserve"> que </w:t>
-            </w:r>
-            <w:r>
-              <w:rPr>
-                <w:rFonts w:ascii="Calibri" w:hAnsi="Calibri" w:cs="Arial"/>
-                <w:b/>
-                <w:i/>
-                <w:color w:val="548DD4"/>
-                <w:sz w:val="20"/>
-                <w:szCs w:val="20"/>
-                <w:lang w:eastAsia="es-CL"/>
-              </w:rPr>
-              <w:t>no ha</w:t>
-            </w:r>
-            <w:r>
-              <w:rPr>
-                <w:rFonts w:ascii="Calibri" w:hAnsi="Calibri" w:cs="Arial"/>
-                <w:b/>
-                <w:i/>
-                <w:color w:val="548DD4"/>
-                <w:sz w:val="20"/>
-                <w:szCs w:val="20"/>
-                <w:lang w:eastAsia="es-CL"/>
-              </w:rPr>
-              <w:t>yas</w:t>
-            </w:r>
-            <w:r>
-              <w:rPr>
-                <w:rFonts w:ascii="Calibri" w:hAnsi="Calibri" w:cs="Arial"/>
-                <w:b/>
-                <w:i/>
-                <w:color w:val="548DD4"/>
-                <w:sz w:val="20"/>
-                <w:szCs w:val="20"/>
-                <w:lang w:eastAsia="es-CL"/>
-              </w:rPr>
-              <w:t xml:space="preserve"> iniciado actividades o est</w:t>
-            </w:r>
-            <w:r>
-              <w:rPr>
-                <w:rFonts w:ascii="Calibri" w:hAnsi="Calibri" w:cs="Arial"/>
-                <w:b/>
-                <w:i/>
-                <w:color w:val="548DD4"/>
-                <w:sz w:val="20"/>
-                <w:szCs w:val="20"/>
-                <w:lang w:eastAsia="es-CL"/>
-              </w:rPr>
-              <w:t>é</w:t>
-            </w:r>
-            <w:r>
-              <w:rPr>
-                <w:rFonts w:ascii="Calibri" w:hAnsi="Calibri" w:cs="Arial"/>
-                <w:b/>
-                <w:i/>
-                <w:color w:val="548DD4"/>
-                <w:sz w:val="20"/>
-                <w:szCs w:val="20"/>
-                <w:lang w:eastAsia="es-CL"/>
-              </w:rPr>
-              <w:t>n retrasadas</w:t>
-            </w:r>
-            <w:r>
-              <w:rPr>
-                <w:rFonts w:ascii="Calibri" w:hAnsi="Calibri" w:cs="Arial"/>
-                <w:i/>
-                <w:color w:val="548DD4"/>
-                <w:sz w:val="20"/>
-                <w:szCs w:val="20"/>
-                <w:lang w:eastAsia="es-CL"/>
-              </w:rPr>
-              <w:t xml:space="preserve"> de acuerdo a tu planificación</w:t>
-            </w:r>
-            <w:r>
-              <w:rPr>
-                <w:rFonts w:ascii="Calibri" w:hAnsi="Calibri" w:cs="Arial"/>
-                <w:i/>
-                <w:color w:val="548DD4"/>
-                <w:sz w:val="20"/>
-                <w:szCs w:val="20"/>
-                <w:lang w:eastAsia="es-CL"/>
-              </w:rPr>
-              <w:t>,</w:t>
-            </w:r>
-            <w:r>
-              <w:rPr>
-                <w:rFonts w:ascii="Calibri" w:hAnsi="Calibri" w:cs="Arial"/>
-                <w:i/>
-                <w:color w:val="548DD4"/>
-                <w:sz w:val="20"/>
-                <w:szCs w:val="20"/>
-                <w:lang w:eastAsia="es-CL"/>
-              </w:rPr>
-              <w:t xml:space="preserve"> señala los motivos por lo</w:t>
-            </w:r>
-            <w:r>
-              <w:rPr>
-                <w:rFonts w:ascii="Calibri" w:hAnsi="Calibri" w:cs="Arial"/>
-                <w:i/>
-                <w:color w:val="548DD4"/>
-                <w:sz w:val="20"/>
-                <w:szCs w:val="20"/>
-                <w:lang w:eastAsia="es-CL"/>
-              </w:rPr>
-              <w:t>s</w:t>
-            </w:r>
-            <w:r>
-              <w:rPr>
-                <w:rFonts w:ascii="Calibri" w:hAnsi="Calibri" w:cs="Arial"/>
-                <w:i/>
-                <w:color w:val="548DD4"/>
-                <w:sz w:val="20"/>
-                <w:szCs w:val="20"/>
-                <w:lang w:eastAsia="es-CL"/>
-              </w:rPr>
-              <w:t xml:space="preserve"> que no has podido cumplir dichos plazos y qué estrategias utilizarás para avanzar en dichas actividades y no afectar tu proyecto APT. </w:t>
-            </w:r>
-          </w:p>
-          <w:p>
-            <w:pPr>
-              <w:jc w:val="both"/>
-              <w:rPr>
-                <w:rFonts w:ascii="Calibri" w:hAnsi="Calibri" w:cs="Arial"/>
-                <w:i/>
-                <w:color w:val="548DD4"/>
-                <w:sz w:val="20"/>
-                <w:szCs w:val="20"/>
-                <w:lang w:eastAsia="es-CL"/>
-              </w:rPr>
-            </w:pPr>
-          </w:p>
-          <w:p>
-            <w:pPr>
-              <w:jc w:val="both"/>
-              <w:rPr>
-                <w:rFonts w:ascii="Calibri" w:hAnsi="Calibri" w:cs="Arial"/>
-                <w:i/>
-                <w:color w:val="548DD4"/>
-                <w:sz w:val="20"/>
-                <w:szCs w:val="20"/>
-                <w:lang w:eastAsia="es-CL"/>
-              </w:rPr>
-            </w:pPr>
-          </w:p>
-          <w:p>
-            <w:pPr>
-              <w:jc w:val="both"/>
-              <w:rPr>
-                <w:rFonts w:ascii="Calibri" w:hAnsi="Calibri" w:cs="Arial"/>
-                <w:i/>
-                <w:color w:val="548DD4"/>
-                <w:sz w:val="20"/>
-                <w:szCs w:val="20"/>
-                <w:lang w:eastAsia="es-CL"/>
-              </w:rPr>
-            </w:pPr>
-          </w:p>
-          <w:p>
-            <w:pPr>
-              <w:jc w:val="both"/>
-              <w:rPr>
-                <w:rFonts w:ascii="Calibri" w:hAnsi="Calibri" w:cs="Arial"/>
-                <w:i/>
-                <w:color w:val="548DD4"/>
-                <w:sz w:val="20"/>
-                <w:szCs w:val="20"/>
-                <w:lang w:eastAsia="es-CL"/>
-              </w:rPr>
-            </w:pPr>
-          </w:p>
-          <w:p>
-            <w:pPr>
-              <w:jc w:val="both"/>
-              <w:rPr>
-                <w:rFonts w:ascii="Calibri" w:hAnsi="Calibri" w:cs="Arial"/>
-                <w:i/>
-                <w:color w:val="548DD4"/>
-                <w:sz w:val="20"/>
-                <w:szCs w:val="20"/>
-                <w:lang w:eastAsia="es-CL"/>
-              </w:rPr>
-            </w:pPr>
-          </w:p>
-          <w:p>
-            <w:pPr>
-              <w:jc w:val="both"/>
-              <w:rPr>
-                <w:rFonts w:ascii="Calibri" w:hAnsi="Calibri" w:cs="Arial"/>
-                <w:i/>
-                <w:color w:val="548DD4"/>
-                <w:sz w:val="20"/>
-                <w:szCs w:val="20"/>
-                <w:lang w:eastAsia="es-CL"/>
-              </w:rPr>
-            </w:pPr>
-          </w:p>
-          <w:p>
-            <w:pPr>
-              <w:jc w:val="both"/>
-              <w:rPr>
-                <w:rFonts w:ascii="Calibri" w:hAnsi="Calibri" w:cs="Arial"/>
-                <w:i/>
-                <w:color w:val="548DD4"/>
-                <w:sz w:val="20"/>
-                <w:szCs w:val="20"/>
-                <w:lang w:eastAsia="es-CL"/>
-              </w:rPr>
-            </w:pPr>
-          </w:p>
-        </w:tc>
-      </w:tr>
-    </w:tbl>
     <w:p>
       <w:pPr>
         <w:rPr>
-          <w:lang w:val="es-ES"/>
+          <w:rFonts w:ascii="Calibri" w:hAnsi="Calibri" w:cs="Arial"/>
+          <w:i/>
+          <w:color w:val="548DD4"/>
+          <w:sz w:val="20"/>
+          <w:szCs w:val="20"/>
+          <w:lang w:eastAsia="es-CL"/>
         </w:rPr>
       </w:pPr>
     </w:p>
+    <w:p>
+      <w:pPr>
+        <w:rPr>
+          <w:rFonts w:ascii="Calibri" w:hAnsi="Calibri" w:cs="Arial"/>
+          <w:i/>
+          <w:color w:val="548DD4"/>
+          <w:sz w:val="20"/>
+          <w:szCs w:val="20"/>
+          <w:lang w:eastAsia="es-CL"/>
+        </w:rPr>
+      </w:pPr>
+    </w:p>
+    <w:p>
+      <w:pPr>
+        <w:rPr>
+          <w:rFonts w:ascii="Calibri" w:hAnsi="Calibri" w:cs="Arial"/>
+          <w:i/>
+          <w:color w:val="548DD4"/>
+          <w:sz w:val="20"/>
+          <w:szCs w:val="20"/>
+          <w:lang w:eastAsia="es-CL"/>
+        </w:rPr>
+      </w:pPr>
+    </w:p>
+    <w:bookmarkEnd w:id="0"/>
+    <w:p/>
+    <w:p/>
+    <w:p/>
+    <w:p/>
+    <w:p/>
     <w:sectPr>
-      <w:headerReference w:type="default" r:id="rId10"/>
-      <w:pgSz w:w="11906" w:h="16838"/>
+      <w:headerReference w:type="default" r:id="rId6"/>
+      <w:pgSz w:w="12240" w:h="15840"/>
       <w:pgMar w:top="1417" w:right="1701" w:bottom="1417" w:left="1701" w:header="708" w:footer="708" w:gutter="0"/>
       <w:cols w:space="708"/>
       <w:docGrid w:linePitch="360"/>
@@ -3311,7 +3194,7 @@
 </file>
 
 <file path=word/endnotes.xml><?xml version="1.0" encoding="utf-8"?>
-<w:endnotes xmlns:wpc="http://schemas.microsoft.com/office/word/2010/wordprocessingCanvas" xmlns:cx="http://schemas.microsoft.com/office/drawing/2014/chartex" xmlns:mc="http://schemas.openxmlformats.org/markup-compatibility/2006" xmlns:o="urn:schemas-microsoft-com:office:office" xmlns:r="http://schemas.openxmlformats.org/officeDocument/2006/relationships" xmlns:m="http://schemas.openxmlformats.org/officeDocument/2006/math" xmlns:v="urn:schemas-microsoft-com:vml" xmlns:wp14="http://schemas.microsoft.com/office/word/2010/wordprocessingDrawing" xmlns:wp="http://schemas.openxmlformats.org/drawingml/2006/wordprocessingDrawing" xmlns:w10="urn:schemas-microsoft-com:office:word" xmlns:w="http://schemas.openxmlformats.org/wordprocessingml/2006/main" xmlns:w14="http://schemas.microsoft.com/office/word/2010/wordml" xmlns:w15="http://schemas.microsoft.com/office/word/2012/wordml" xmlns:w16se="http://schemas.microsoft.com/office/word/2015/wordml/symex" xmlns:wpg="http://schemas.microsoft.com/office/word/2010/wordprocessingGroup" xmlns:wpi="http://schemas.microsoft.com/office/word/2010/wordprocessingInk" xmlns:wne="http://schemas.microsoft.com/office/word/2006/wordml" xmlns:wps="http://schemas.microsoft.com/office/word/2010/wordprocessingShape" mc:Ignorable="w14 w15 w16se wp14">
+<w:endnotes xmlns:wpc="http://schemas.microsoft.com/office/word/2010/wordprocessingCanvas" xmlns:cx="http://schemas.microsoft.com/office/drawing/2014/chartex" xmlns:cx1="http://schemas.microsoft.com/office/drawing/2015/9/8/chartex" xmlns:cx2="http://schemas.microsoft.com/office/drawing/2015/10/21/chartex" xmlns:cx3="http://schemas.microsoft.com/office/drawing/2016/5/9/chartex" xmlns:cx4="http://schemas.microsoft.com/office/drawing/2016/5/10/chartex" xmlns:cx5="http://schemas.microsoft.com/office/drawing/2016/5/11/chartex" xmlns:cx6="http://schemas.microsoft.com/office/drawing/2016/5/12/chartex" xmlns:cx7="http://schemas.microsoft.com/office/drawing/2016/5/13/chartex" xmlns:cx8="http://schemas.microsoft.com/office/drawing/2016/5/14/chartex" xmlns:mc="http://schemas.openxmlformats.org/markup-compatibility/2006" xmlns:aink="http://schemas.microsoft.com/office/drawing/2016/ink" xmlns:am3d="http://schemas.microsoft.com/office/drawing/2017/model3d" xmlns:o="urn:schemas-microsoft-com:office:office" xmlns:oel="http://schemas.microsoft.com/office/2019/extlst" xmlns:r="http://schemas.openxmlformats.org/officeDocument/2006/relationships" xmlns:m="http://schemas.openxmlformats.org/officeDocument/2006/math" xmlns:v="urn:schemas-microsoft-com:vml" xmlns:wp14="http://schemas.microsoft.com/office/word/2010/wordprocessingDrawing" xmlns:wp="http://schemas.openxmlformats.org/drawingml/2006/wordprocessingDrawing" xmlns:w10="urn:schemas-microsoft-com:office:word" xmlns:w="http://schemas.openxmlformats.org/wordprocessingml/2006/main" xmlns:w14="http://schemas.microsoft.com/office/word/2010/wordml" xmlns:w15="http://schemas.microsoft.com/office/word/2012/wordml" xmlns:w16cex="http://schemas.microsoft.com/office/word/2018/wordml/cex" xmlns:w16cid="http://schemas.microsoft.com/office/word/2016/wordml/cid" xmlns:w16="http://schemas.microsoft.com/office/word/2018/wordml" xmlns:w16du="http://schemas.microsoft.com/office/word/2023/wordml/word16du" xmlns:w16sdtdh="http://schemas.microsoft.com/office/word/2020/wordml/sdtdatahash" xmlns:w16se="http://schemas.microsoft.com/office/word/2015/wordml/symex" xmlns:wpg="http://schemas.microsoft.com/office/word/2010/wordprocessingGroup" xmlns:wpi="http://schemas.microsoft.com/office/word/2010/wordprocessingInk" xmlns:wne="http://schemas.microsoft.com/office/word/2006/wordml" xmlns:wps="http://schemas.microsoft.com/office/word/2010/wordprocessingShape" mc:Ignorable="w14 w15 w16se w16cid w16 w16cex w16sdtdh w16du wp14">
   <w:endnote w:type="separator" w:id="-1">
     <w:p>
       <w:pPr>
@@ -3336,7 +3219,7 @@
 </file>
 
 <file path=word/footnotes.xml><?xml version="1.0" encoding="utf-8"?>
-<w:footnotes xmlns:wpc="http://schemas.microsoft.com/office/word/2010/wordprocessingCanvas" xmlns:cx="http://schemas.microsoft.com/office/drawing/2014/chartex" xmlns:mc="http://schemas.openxmlformats.org/markup-compatibility/2006" xmlns:o="urn:schemas-microsoft-com:office:office" xmlns:r="http://schemas.openxmlformats.org/officeDocument/2006/relationships" xmlns:m="http://schemas.openxmlformats.org/officeDocument/2006/math" xmlns:v="urn:schemas-microsoft-com:vml" xmlns:wp14="http://schemas.microsoft.com/office/word/2010/wordprocessingDrawing" xmlns:wp="http://schemas.openxmlformats.org/drawingml/2006/wordprocessingDrawing" xmlns:w10="urn:schemas-microsoft-com:office:word" xmlns:w="http://schemas.openxmlformats.org/wordprocessingml/2006/main" xmlns:w14="http://schemas.microsoft.com/office/word/2010/wordml" xmlns:w15="http://schemas.microsoft.com/office/word/2012/wordml" xmlns:w16se="http://schemas.microsoft.com/office/word/2015/wordml/symex" xmlns:wpg="http://schemas.microsoft.com/office/word/2010/wordprocessingGroup" xmlns:wpi="http://schemas.microsoft.com/office/word/2010/wordprocessingInk" xmlns:wne="http://schemas.microsoft.com/office/word/2006/wordml" xmlns:wps="http://schemas.microsoft.com/office/word/2010/wordprocessingShape" mc:Ignorable="w14 w15 w16se wp14">
+<w:footnotes xmlns:wpc="http://schemas.microsoft.com/office/word/2010/wordprocessingCanvas" xmlns:cx="http://schemas.microsoft.com/office/drawing/2014/chartex" xmlns:cx1="http://schemas.microsoft.com/office/drawing/2015/9/8/chartex" xmlns:cx2="http://schemas.microsoft.com/office/drawing/2015/10/21/chartex" xmlns:cx3="http://schemas.microsoft.com/office/drawing/2016/5/9/chartex" xmlns:cx4="http://schemas.microsoft.com/office/drawing/2016/5/10/chartex" xmlns:cx5="http://schemas.microsoft.com/office/drawing/2016/5/11/chartex" xmlns:cx6="http://schemas.microsoft.com/office/drawing/2016/5/12/chartex" xmlns:cx7="http://schemas.microsoft.com/office/drawing/2016/5/13/chartex" xmlns:cx8="http://schemas.microsoft.com/office/drawing/2016/5/14/chartex" xmlns:mc="http://schemas.openxmlformats.org/markup-compatibility/2006" xmlns:aink="http://schemas.microsoft.com/office/drawing/2016/ink" xmlns:am3d="http://schemas.microsoft.com/office/drawing/2017/model3d" xmlns:o="urn:schemas-microsoft-com:office:office" xmlns:oel="http://schemas.microsoft.com/office/2019/extlst" xmlns:r="http://schemas.openxmlformats.org/officeDocument/2006/relationships" xmlns:m="http://schemas.openxmlformats.org/officeDocument/2006/math" xmlns:v="urn:schemas-microsoft-com:vml" xmlns:wp14="http://schemas.microsoft.com/office/word/2010/wordprocessingDrawing" xmlns:wp="http://schemas.openxmlformats.org/drawingml/2006/wordprocessingDrawing" xmlns:w10="urn:schemas-microsoft-com:office:word" xmlns:w="http://schemas.openxmlformats.org/wordprocessingml/2006/main" xmlns:w14="http://schemas.microsoft.com/office/word/2010/wordml" xmlns:w15="http://schemas.microsoft.com/office/word/2012/wordml" xmlns:w16cex="http://schemas.microsoft.com/office/word/2018/wordml/cex" xmlns:w16cid="http://schemas.microsoft.com/office/word/2016/wordml/cid" xmlns:w16="http://schemas.microsoft.com/office/word/2018/wordml" xmlns:w16du="http://schemas.microsoft.com/office/word/2023/wordml/word16du" xmlns:w16sdtdh="http://schemas.microsoft.com/office/word/2020/wordml/sdtdatahash" xmlns:w16se="http://schemas.microsoft.com/office/word/2015/wordml/symex" xmlns:wpg="http://schemas.microsoft.com/office/word/2010/wordprocessingGroup" xmlns:wpi="http://schemas.microsoft.com/office/word/2010/wordprocessingInk" xmlns:wne="http://schemas.microsoft.com/office/word/2006/wordml" xmlns:wps="http://schemas.microsoft.com/office/word/2010/wordprocessingShape" mc:Ignorable="w14 w15 w16se w16cid w16 w16cex w16sdtdh w16du wp14">
   <w:footnote w:type="separator" w:id="-1">
     <w:p>
       <w:pPr>
@@ -3368,7 +3251,6 @@
       <w:r>
         <w:rPr>
           <w:rStyle w:val="Refdenotaalpie"/>
-          <w:color w:val="595959" w:themeColor="text1" w:themeTint="A6"/>
         </w:rPr>
         <w:footnoteRef/>
       </w:r>
@@ -3419,7 +3301,7 @@
 </file>
 
 <file path=word/header1.xml><?xml version="1.0" encoding="utf-8"?>
-<w:hdr xmlns:wpc="http://schemas.microsoft.com/office/word/2010/wordprocessingCanvas" xmlns:cx="http://schemas.microsoft.com/office/drawing/2014/chartex" xmlns:mc="http://schemas.openxmlformats.org/markup-compatibility/2006" xmlns:o="urn:schemas-microsoft-com:office:office" xmlns:r="http://schemas.openxmlformats.org/officeDocument/2006/relationships" xmlns:m="http://schemas.openxmlformats.org/officeDocument/2006/math" xmlns:v="urn:schemas-microsoft-com:vml" xmlns:wp14="http://schemas.microsoft.com/office/word/2010/wordprocessingDrawing" xmlns:wp="http://schemas.openxmlformats.org/drawingml/2006/wordprocessingDrawing" xmlns:w10="urn:schemas-microsoft-com:office:word" xmlns:w="http://schemas.openxmlformats.org/wordprocessingml/2006/main" xmlns:w14="http://schemas.microsoft.com/office/word/2010/wordml" xmlns:w15="http://schemas.microsoft.com/office/word/2012/wordml" xmlns:w16se="http://schemas.microsoft.com/office/word/2015/wordml/symex" xmlns:wpg="http://schemas.microsoft.com/office/word/2010/wordprocessingGroup" xmlns:wpi="http://schemas.microsoft.com/office/word/2010/wordprocessingInk" xmlns:wne="http://schemas.microsoft.com/office/word/2006/wordml" xmlns:wps="http://schemas.microsoft.com/office/word/2010/wordprocessingShape" mc:Ignorable="w14 w15 w16se wp14">
+<w:hdr xmlns:wpc="http://schemas.microsoft.com/office/word/2010/wordprocessingCanvas" xmlns:cx="http://schemas.microsoft.com/office/drawing/2014/chartex" xmlns:cx1="http://schemas.microsoft.com/office/drawing/2015/9/8/chartex" xmlns:cx2="http://schemas.microsoft.com/office/drawing/2015/10/21/chartex" xmlns:cx3="http://schemas.microsoft.com/office/drawing/2016/5/9/chartex" xmlns:cx4="http://schemas.microsoft.com/office/drawing/2016/5/10/chartex" xmlns:cx5="http://schemas.microsoft.com/office/drawing/2016/5/11/chartex" xmlns:cx6="http://schemas.microsoft.com/office/drawing/2016/5/12/chartex" xmlns:cx7="http://schemas.microsoft.com/office/drawing/2016/5/13/chartex" xmlns:cx8="http://schemas.microsoft.com/office/drawing/2016/5/14/chartex" xmlns:mc="http://schemas.openxmlformats.org/markup-compatibility/2006" xmlns:aink="http://schemas.microsoft.com/office/drawing/2016/ink" xmlns:am3d="http://schemas.microsoft.com/office/drawing/2017/model3d" xmlns:o="urn:schemas-microsoft-com:office:office" xmlns:oel="http://schemas.microsoft.com/office/2019/extlst" xmlns:r="http://schemas.openxmlformats.org/officeDocument/2006/relationships" xmlns:m="http://schemas.openxmlformats.org/officeDocument/2006/math" xmlns:v="urn:schemas-microsoft-com:vml" xmlns:wp14="http://schemas.microsoft.com/office/word/2010/wordprocessingDrawing" xmlns:wp="http://schemas.openxmlformats.org/drawingml/2006/wordprocessingDrawing" xmlns:w10="urn:schemas-microsoft-com:office:word" xmlns:w="http://schemas.openxmlformats.org/wordprocessingml/2006/main" xmlns:w14="http://schemas.microsoft.com/office/word/2010/wordml" xmlns:w15="http://schemas.microsoft.com/office/word/2012/wordml" xmlns:w16cex="http://schemas.microsoft.com/office/word/2018/wordml/cex" xmlns:w16cid="http://schemas.microsoft.com/office/word/2016/wordml/cid" xmlns:w16="http://schemas.microsoft.com/office/word/2018/wordml" xmlns:w16du="http://schemas.microsoft.com/office/word/2023/wordml/word16du" xmlns:w16sdtdh="http://schemas.microsoft.com/office/word/2020/wordml/sdtdatahash" xmlns:w16se="http://schemas.microsoft.com/office/word/2015/wordml/symex" xmlns:wpg="http://schemas.microsoft.com/office/word/2010/wordprocessingGroup" xmlns:wpi="http://schemas.microsoft.com/office/word/2010/wordprocessingInk" xmlns:wne="http://schemas.microsoft.com/office/word/2006/wordml" xmlns:wps="http://schemas.microsoft.com/office/word/2010/wordprocessingShape" mc:Ignorable="w14 w15 w16se w16cid w16 w16cex w16sdtdh w16du wp14">
   <w:tbl>
     <w:tblPr>
       <w:tblStyle w:val="Tablaconcuadrcula1"/>
@@ -3447,7 +3329,6 @@
         </w:tcPr>
         <w:p>
           <w:pPr>
-            <w:spacing w:after="0"/>
             <w:rPr>
               <w:rFonts w:ascii="Century Gothic" w:eastAsia="Century Gothic" w:hAnsi="Century Gothic" w:cs="Century Gothic"/>
               <w:b/>
@@ -3474,17 +3355,7 @@
               <w:sz w:val="24"/>
               <w:szCs w:val="24"/>
             </w:rPr>
-            <w:t xml:space="preserve"> - </w:t>
-          </w:r>
-          <w:r>
-            <w:rPr>
-              <w:rFonts w:ascii="Century Gothic" w:eastAsia="Century Gothic" w:hAnsi="Century Gothic" w:cs="Century Gothic"/>
-              <w:b/>
-              <w:color w:val="1D2763"/>
-              <w:sz w:val="24"/>
-              <w:szCs w:val="24"/>
-            </w:rPr>
-            <w:t>Desarrollo</w:t>
+            <w:t xml:space="preserve"> - Desarrollo</w:t>
           </w:r>
           <w:r>
             <w:rPr>
@@ -3529,7 +3400,6 @@
         </w:p>
         <w:p>
           <w:pPr>
-            <w:spacing w:after="0"/>
             <w:rPr>
               <w:rFonts w:ascii="Century Gothic" w:eastAsia="Century Gothic" w:hAnsi="Century Gothic" w:cs="Century Gothic"/>
               <w:b/>
@@ -3587,7 +3457,7 @@
               <w:lang w:eastAsia="es-CL"/>
             </w:rPr>
             <w:drawing>
-              <wp:inline distT="0" distB="0" distL="0" distR="0" wp14:anchorId="796B0F40" wp14:editId="1B350AE8">
+              <wp:inline distT="0" distB="0" distL="0" distR="0" wp14:anchorId="7344F903" wp14:editId="3811DDF4">
                 <wp:extent cx="1996440" cy="428625"/>
                 <wp:effectExtent l="0" t="0" r="3810" b="9525"/>
                 <wp:docPr id="3" name="Imagen 3" descr="http://www.duoc.cl/normasgraficas/normasgraficas/marca-duoc/6logo-fondo-transparente/fondo-transparente.png"/>
@@ -3643,149 +3513,26 @@
 </w:hdr>
 </file>
 
-<file path=word/numbering.xml><?xml version="1.0" encoding="utf-8"?>
-<w:numbering xmlns:wpc="http://schemas.microsoft.com/office/word/2010/wordprocessingCanvas" xmlns:cx="http://schemas.microsoft.com/office/drawing/2014/chartex" xmlns:mc="http://schemas.openxmlformats.org/markup-compatibility/2006" xmlns:o="urn:schemas-microsoft-com:office:office" xmlns:r="http://schemas.openxmlformats.org/officeDocument/2006/relationships" xmlns:m="http://schemas.openxmlformats.org/officeDocument/2006/math" xmlns:v="urn:schemas-microsoft-com:vml" xmlns:wp14="http://schemas.microsoft.com/office/word/2010/wordprocessingDrawing" xmlns:wp="http://schemas.openxmlformats.org/drawingml/2006/wordprocessingDrawing" xmlns:w10="urn:schemas-microsoft-com:office:word" xmlns:w="http://schemas.openxmlformats.org/wordprocessingml/2006/main" xmlns:w14="http://schemas.microsoft.com/office/word/2010/wordml" xmlns:w15="http://schemas.microsoft.com/office/word/2012/wordml" xmlns:w16se="http://schemas.microsoft.com/office/word/2015/wordml/symex" xmlns:wpg="http://schemas.microsoft.com/office/word/2010/wordprocessingGroup" xmlns:wpi="http://schemas.microsoft.com/office/word/2010/wordprocessingInk" xmlns:wne="http://schemas.microsoft.com/office/word/2006/wordml" xmlns:wps="http://schemas.microsoft.com/office/word/2010/wordprocessingShape" mc:Ignorable="w14 w15 w16se wp14">
-  <w:abstractNum w:abstractNumId="0" w15:restartNumberingAfterBreak="0">
-    <w:nsid w:val="2FFD4C7F"/>
-    <w:multiLevelType w:val="multilevel"/>
-    <w:tmpl w:val="CAF0F936"/>
-    <w:lvl w:ilvl="0">
-      <w:start w:val="1"/>
-      <w:numFmt w:val="decimal"/>
-      <w:lvlText w:val="%1."/>
-      <w:lvlJc w:val="left"/>
-      <w:pPr>
-        <w:ind w:left="720" w:hanging="360"/>
-      </w:pPr>
-      <w:rPr>
-        <w:rFonts w:hint="default"/>
-      </w:rPr>
-    </w:lvl>
-    <w:lvl w:ilvl="1">
-      <w:start w:val="1"/>
-      <w:numFmt w:val="decimal"/>
-      <w:isLgl/>
-      <w:lvlText w:val="%1.%2."/>
-      <w:lvlJc w:val="left"/>
-      <w:pPr>
-        <w:ind w:left="720" w:hanging="360"/>
-      </w:pPr>
-      <w:rPr>
-        <w:rFonts w:hint="default"/>
-      </w:rPr>
-    </w:lvl>
-    <w:lvl w:ilvl="2">
-      <w:start w:val="1"/>
-      <w:numFmt w:val="decimal"/>
-      <w:isLgl/>
-      <w:lvlText w:val="%1.%2.%3."/>
-      <w:lvlJc w:val="left"/>
-      <w:pPr>
-        <w:ind w:left="1080" w:hanging="720"/>
-      </w:pPr>
-      <w:rPr>
-        <w:rFonts w:hint="default"/>
-      </w:rPr>
-    </w:lvl>
-    <w:lvl w:ilvl="3">
-      <w:start w:val="1"/>
-      <w:numFmt w:val="decimal"/>
-      <w:isLgl/>
-      <w:lvlText w:val="%1.%2.%3.%4."/>
-      <w:lvlJc w:val="left"/>
-      <w:pPr>
-        <w:ind w:left="1080" w:hanging="720"/>
-      </w:pPr>
-      <w:rPr>
-        <w:rFonts w:hint="default"/>
-      </w:rPr>
-    </w:lvl>
-    <w:lvl w:ilvl="4">
-      <w:start w:val="1"/>
-      <w:numFmt w:val="decimal"/>
-      <w:isLgl/>
-      <w:lvlText w:val="%1.%2.%3.%4.%5."/>
-      <w:lvlJc w:val="left"/>
-      <w:pPr>
-        <w:ind w:left="1440" w:hanging="1080"/>
-      </w:pPr>
-      <w:rPr>
-        <w:rFonts w:hint="default"/>
-      </w:rPr>
-    </w:lvl>
-    <w:lvl w:ilvl="5">
-      <w:start w:val="1"/>
-      <w:numFmt w:val="decimal"/>
-      <w:isLgl/>
-      <w:lvlText w:val="%1.%2.%3.%4.%5.%6."/>
-      <w:lvlJc w:val="left"/>
-      <w:pPr>
-        <w:ind w:left="1440" w:hanging="1080"/>
-      </w:pPr>
-      <w:rPr>
-        <w:rFonts w:hint="default"/>
-      </w:rPr>
-    </w:lvl>
-    <w:lvl w:ilvl="6">
-      <w:start w:val="1"/>
-      <w:numFmt w:val="decimal"/>
-      <w:isLgl/>
-      <w:lvlText w:val="%1.%2.%3.%4.%5.%6.%7."/>
-      <w:lvlJc w:val="left"/>
-      <w:pPr>
-        <w:ind w:left="1800" w:hanging="1440"/>
-      </w:pPr>
-      <w:rPr>
-        <w:rFonts w:hint="default"/>
-      </w:rPr>
-    </w:lvl>
-    <w:lvl w:ilvl="7">
-      <w:start w:val="1"/>
-      <w:numFmt w:val="decimal"/>
-      <w:isLgl/>
-      <w:lvlText w:val="%1.%2.%3.%4.%5.%6.%7.%8."/>
-      <w:lvlJc w:val="left"/>
-      <w:pPr>
-        <w:ind w:left="1800" w:hanging="1440"/>
-      </w:pPr>
-      <w:rPr>
-        <w:rFonts w:hint="default"/>
-      </w:rPr>
-    </w:lvl>
-    <w:lvl w:ilvl="8">
-      <w:start w:val="1"/>
-      <w:numFmt w:val="decimal"/>
-      <w:isLgl/>
-      <w:lvlText w:val="%1.%2.%3.%4.%5.%6.%7.%8.%9."/>
-      <w:lvlJc w:val="left"/>
-      <w:pPr>
-        <w:ind w:left="2160" w:hanging="1800"/>
-      </w:pPr>
-      <w:rPr>
-        <w:rFonts w:hint="default"/>
-      </w:rPr>
-    </w:lvl>
-  </w:abstractNum>
-  <w:num w:numId="1">
-    <w:abstractNumId w:val="0"/>
-  </w:num>
-</w:numbering>
-</file>
-
 <file path=word/styles.xml><?xml version="1.0" encoding="utf-8"?>
-<w:styles xmlns:mc="http://schemas.openxmlformats.org/markup-compatibility/2006" xmlns:r="http://schemas.openxmlformats.org/officeDocument/2006/relationships" xmlns:w="http://schemas.openxmlformats.org/wordprocessingml/2006/main" xmlns:w14="http://schemas.microsoft.com/office/word/2010/wordml" xmlns:w15="http://schemas.microsoft.com/office/word/2012/wordml" xmlns:w16se="http://schemas.microsoft.com/office/word/2015/wordml/symex" mc:Ignorable="w14 w15 w16se">
+<w:styles xmlns:mc="http://schemas.openxmlformats.org/markup-compatibility/2006" xmlns:r="http://schemas.openxmlformats.org/officeDocument/2006/relationships" xmlns:w="http://schemas.openxmlformats.org/wordprocessingml/2006/main" xmlns:w14="http://schemas.microsoft.com/office/word/2010/wordml" xmlns:w15="http://schemas.microsoft.com/office/word/2012/wordml" xmlns:w16cex="http://schemas.microsoft.com/office/word/2018/wordml/cex" xmlns:w16cid="http://schemas.microsoft.com/office/word/2016/wordml/cid" xmlns:w16="http://schemas.microsoft.com/office/word/2018/wordml" xmlns:w16du="http://schemas.microsoft.com/office/word/2023/wordml/word16du" xmlns:w16sdtdh="http://schemas.microsoft.com/office/word/2020/wordml/sdtdatahash" xmlns:w16se="http://schemas.microsoft.com/office/word/2015/wordml/symex" mc:Ignorable="w14 w15 w16se w16cid w16 w16cex w16sdtdh w16du">
   <w:docDefaults>
     <w:rPrDefault>
       <w:rPr>
         <w:rFonts w:asciiTheme="minorHAnsi" w:eastAsiaTheme="minorHAnsi" w:hAnsiTheme="minorHAnsi" w:cstheme="minorBidi"/>
-        <w:sz w:val="24"/>
-        <w:szCs w:val="24"/>
+        <w:kern w:val="2"/>
+        <w:sz w:val="22"/>
+        <w:szCs w:val="22"/>
         <w:lang w:val="es-CL" w:eastAsia="en-US" w:bidi="ar-SA"/>
+        <w14:ligatures w14:val="standardContextual"/>
       </w:rPr>
     </w:rPrDefault>
-    <w:pPrDefault/>
+    <w:pPrDefault>
+      <w:pPr>
+        <w:spacing w:after="160" w:line="259" w:lineRule="auto"/>
+      </w:pPr>
+    </w:pPrDefault>
   </w:docDefaults>
-  <w:latentStyles w:defLockedState="0" w:defUIPriority="99" w:defSemiHidden="0" w:defUnhideWhenUsed="0" w:defQFormat="0" w:count="371">
+  <w:latentStyles w:defLockedState="0" w:defUIPriority="99" w:defSemiHidden="0" w:defUnhideWhenUsed="0" w:defQFormat="0" w:count="376">
     <w:lsdException w:name="Normal" w:uiPriority="0" w:qFormat="1"/>
     <w:lsdException w:name="heading 1" w:uiPriority="9" w:qFormat="1"/>
     <w:lsdException w:name="heading 2" w:semiHidden="1" w:uiPriority="9" w:unhideWhenUsed="1" w:qFormat="1"/>
@@ -4157,17 +3904,67 @@
     <w:lsdException w:name="List Table 5 Dark Accent 6" w:uiPriority="50"/>
     <w:lsdException w:name="List Table 6 Colorful Accent 6" w:uiPriority="51"/>
     <w:lsdException w:name="List Table 7 Colorful Accent 6" w:uiPriority="52"/>
+    <w:lsdException w:name="Mention" w:semiHidden="1" w:unhideWhenUsed="1"/>
+    <w:lsdException w:name="Smart Hyperlink" w:semiHidden="1" w:unhideWhenUsed="1"/>
+    <w:lsdException w:name="Hashtag" w:semiHidden="1" w:unhideWhenUsed="1"/>
+    <w:lsdException w:name="Unresolved Mention" w:semiHidden="1" w:unhideWhenUsed="1"/>
+    <w:lsdException w:name="Smart Link" w:semiHidden="1" w:unhideWhenUsed="1"/>
   </w:latentStyles>
   <w:style w:type="paragraph" w:default="1" w:styleId="Normal">
     <w:name w:val="Normal"/>
     <w:qFormat/>
-    <w:rsid w:val="0003309E"/>
+    <w:rsid w:val="00A57A91"/>
+    <w:rPr>
+      <w:kern w:val="0"/>
+      <w14:ligatures w14:val="none"/>
+    </w:rPr>
+  </w:style>
+  <w:style w:type="paragraph" w:styleId="Ttulo1">
+    <w:name w:val="heading 1"/>
+    <w:basedOn w:val="Normal"/>
+    <w:next w:val="Normal"/>
+    <w:link w:val="Ttulo1Car"/>
+    <w:uiPriority w:val="9"/>
+    <w:qFormat/>
+    <w:rsid w:val="00A57A91"/>
     <w:pPr>
-      <w:spacing w:after="160" w:line="259" w:lineRule="auto"/>
+      <w:keepNext/>
+      <w:keepLines/>
+      <w:spacing w:before="360" w:after="80"/>
+      <w:outlineLvl w:val="0"/>
     </w:pPr>
     <w:rPr>
-      <w:sz w:val="22"/>
-      <w:szCs w:val="22"/>
+      <w:rFonts w:asciiTheme="majorHAnsi" w:eastAsiaTheme="majorEastAsia" w:hAnsiTheme="majorHAnsi" w:cstheme="majorBidi"/>
+      <w:color w:val="0F4761" w:themeColor="accent1" w:themeShade="BF"/>
+      <w:kern w:val="2"/>
+      <w:sz w:val="40"/>
+      <w:szCs w:val="40"/>
+      <w14:ligatures w14:val="standardContextual"/>
+    </w:rPr>
+  </w:style>
+  <w:style w:type="paragraph" w:styleId="Ttulo2">
+    <w:name w:val="heading 2"/>
+    <w:basedOn w:val="Normal"/>
+    <w:next w:val="Normal"/>
+    <w:link w:val="Ttulo2Car"/>
+    <w:uiPriority w:val="9"/>
+    <w:semiHidden/>
+    <w:unhideWhenUsed/>
+    <w:qFormat/>
+    <w:rsid w:val="00A57A91"/>
+    <w:pPr>
+      <w:keepNext/>
+      <w:keepLines/>
+      <w:spacing w:before="160" w:after="80"/>
+      <w:outlineLvl w:val="1"/>
+    </w:pPr>
+    <w:rPr>
+      <w:rFonts w:asciiTheme="majorHAnsi" w:eastAsiaTheme="majorEastAsia" w:hAnsiTheme="majorHAnsi" w:cstheme="majorBidi"/>
+      <w:color w:val="0F4761" w:themeColor="accent1" w:themeShade="BF"/>
+      <w:kern w:val="2"/>
+      <w:sz w:val="32"/>
+      <w:szCs w:val="32"/>
+      <w14:ligatures w14:val="standardContextual"/>
     </w:rPr>
   </w:style>
   <w:style w:type="paragraph" w:styleId="Ttulo3">
@@ -4176,20 +3973,167 @@
     <w:next w:val="Normal"/>
     <w:link w:val="Ttulo3Car"/>
     <w:uiPriority w:val="9"/>
+    <w:semiHidden/>
     <w:unhideWhenUsed/>
     <w:qFormat/>
-    <w:rsid w:val="0003309E"/>
+    <w:rsid w:val="00A57A91"/>
+    <w:pPr>
+      <w:keepNext/>
+      <w:keepLines/>
+      <w:spacing w:before="160" w:after="80"/>
+      <w:outlineLvl w:val="2"/>
+    </w:pPr>
+    <w:rPr>
+      <w:rFonts w:eastAsiaTheme="majorEastAsia" w:cstheme="majorBidi"/>
+      <w:color w:val="0F4761" w:themeColor="accent1" w:themeShade="BF"/>
+      <w:kern w:val="2"/>
+      <w:sz w:val="28"/>
+      <w:szCs w:val="28"/>
+      <w14:ligatures w14:val="standardContextual"/>
+    </w:rPr>
+  </w:style>
+  <w:style w:type="paragraph" w:styleId="Ttulo4">
+    <w:name w:val="heading 4"/>
+    <w:basedOn w:val="Normal"/>
+    <w:next w:val="Normal"/>
+    <w:link w:val="Ttulo4Car"/>
+    <w:uiPriority w:val="9"/>
+    <w:semiHidden/>
+    <w:unhideWhenUsed/>
+    <w:qFormat/>
+    <w:rsid w:val="00A57A91"/>
+    <w:pPr>
+      <w:keepNext/>
+      <w:keepLines/>
+      <w:spacing w:before="80" w:after="40"/>
+      <w:outlineLvl w:val="3"/>
+    </w:pPr>
+    <w:rPr>
+      <w:rFonts w:eastAsiaTheme="majorEastAsia" w:cstheme="majorBidi"/>
+      <w:i/>
+      <w:iCs/>
+      <w:color w:val="0F4761" w:themeColor="accent1" w:themeShade="BF"/>
+      <w:kern w:val="2"/>
+      <w14:ligatures w14:val="standardContextual"/>
+    </w:rPr>
+  </w:style>
+  <w:style w:type="paragraph" w:styleId="Ttulo5">
+    <w:name w:val="heading 5"/>
+    <w:basedOn w:val="Normal"/>
+    <w:next w:val="Normal"/>
+    <w:link w:val="Ttulo5Car"/>
+    <w:uiPriority w:val="9"/>
+    <w:semiHidden/>
+    <w:unhideWhenUsed/>
+    <w:qFormat/>
+    <w:rsid w:val="00A57A91"/>
+    <w:pPr>
+      <w:keepNext/>
+      <w:keepLines/>
+      <w:spacing w:before="80" w:after="40"/>
+      <w:outlineLvl w:val="4"/>
+    </w:pPr>
+    <w:rPr>
+      <w:rFonts w:eastAsiaTheme="majorEastAsia" w:cstheme="majorBidi"/>
+      <w:color w:val="0F4761" w:themeColor="accent1" w:themeShade="BF"/>
+      <w:kern w:val="2"/>
+      <w14:ligatures w14:val="standardContextual"/>
+    </w:rPr>
+  </w:style>
+  <w:style w:type="paragraph" w:styleId="Ttulo6">
+    <w:name w:val="heading 6"/>
+    <w:basedOn w:val="Normal"/>
+    <w:next w:val="Normal"/>
+    <w:link w:val="Ttulo6Car"/>
+    <w:uiPriority w:val="9"/>
+    <w:semiHidden/>
+    <w:unhideWhenUsed/>
+    <w:qFormat/>
+    <w:rsid w:val="00A57A91"/>
     <w:pPr>
       <w:keepNext/>
       <w:keepLines/>
       <w:spacing w:before="40" w:after="0"/>
-      <w:outlineLvl w:val="2"/>
+      <w:outlineLvl w:val="5"/>
     </w:pPr>
     <w:rPr>
-      <w:rFonts w:asciiTheme="majorHAnsi" w:eastAsiaTheme="majorEastAsia" w:hAnsiTheme="majorHAnsi" w:cstheme="majorBidi"/>
-      <w:color w:val="1F3763" w:themeColor="accent1" w:themeShade="7F"/>
-      <w:sz w:val="24"/>
-      <w:szCs w:val="24"/>
+      <w:rFonts w:eastAsiaTheme="majorEastAsia" w:cstheme="majorBidi"/>
+      <w:i/>
+      <w:iCs/>
+      <w:color w:val="595959" w:themeColor="text1" w:themeTint="A6"/>
+      <w:kern w:val="2"/>
+      <w14:ligatures w14:val="standardContextual"/>
+    </w:rPr>
+  </w:style>
+  <w:style w:type="paragraph" w:styleId="Ttulo7">
+    <w:name w:val="heading 7"/>
+    <w:basedOn w:val="Normal"/>
+    <w:next w:val="Normal"/>
+    <w:link w:val="Ttulo7Car"/>
+    <w:uiPriority w:val="9"/>
+    <w:semiHidden/>
+    <w:unhideWhenUsed/>
+    <w:qFormat/>
+    <w:rsid w:val="00A57A91"/>
+    <w:pPr>
+      <w:keepNext/>
+      <w:keepLines/>
+      <w:spacing w:before="40" w:after="0"/>
+      <w:outlineLvl w:val="6"/>
+    </w:pPr>
+    <w:rPr>
+      <w:rFonts w:eastAsiaTheme="majorEastAsia" w:cstheme="majorBidi"/>
+      <w:color w:val="595959" w:themeColor="text1" w:themeTint="A6"/>
+      <w:kern w:val="2"/>
+      <w14:ligatures w14:val="standardContextual"/>
+    </w:rPr>
+  </w:style>
+  <w:style w:type="paragraph" w:styleId="Ttulo8">
+    <w:name w:val="heading 8"/>
+    <w:basedOn w:val="Normal"/>
+    <w:next w:val="Normal"/>
+    <w:link w:val="Ttulo8Car"/>
+    <w:uiPriority w:val="9"/>
+    <w:semiHidden/>
+    <w:unhideWhenUsed/>
+    <w:qFormat/>
+    <w:rsid w:val="00A57A91"/>
+    <w:pPr>
+      <w:keepNext/>
+      <w:keepLines/>
+      <w:spacing w:after="0"/>
+      <w:outlineLvl w:val="7"/>
+    </w:pPr>
+    <w:rPr>
+      <w:rFonts w:eastAsiaTheme="majorEastAsia" w:cstheme="majorBidi"/>
+      <w:i/>
+      <w:iCs/>
+      <w:color w:val="272727" w:themeColor="text1" w:themeTint="D8"/>
+      <w:kern w:val="2"/>
+      <w14:ligatures w14:val="standardContextual"/>
+    </w:rPr>
+  </w:style>
+  <w:style w:type="paragraph" w:styleId="Ttulo9">
+    <w:name w:val="heading 9"/>
+    <w:basedOn w:val="Normal"/>
+    <w:next w:val="Normal"/>
+    <w:link w:val="Ttulo9Car"/>
+    <w:uiPriority w:val="9"/>
+    <w:semiHidden/>
+    <w:unhideWhenUsed/>
+    <w:qFormat/>
+    <w:rsid w:val="00A57A91"/>
+    <w:pPr>
+      <w:keepNext/>
+      <w:keepLines/>
+      <w:spacing w:after="0"/>
+      <w:outlineLvl w:val="8"/>
+    </w:pPr>
+    <w:rPr>
+      <w:rFonts w:eastAsiaTheme="majorEastAsia" w:cstheme="majorBidi"/>
+      <w:color w:val="272727" w:themeColor="text1" w:themeTint="D8"/>
+      <w:kern w:val="2"/>
+      <w14:ligatures w14:val="standardContextual"/>
     </w:rPr>
   </w:style>
   <w:style w:type="character" w:default="1" w:styleId="Fuentedeprrafopredeter">
@@ -4219,25 +4163,371 @@
     <w:semiHidden/>
     <w:unhideWhenUsed/>
   </w:style>
+  <w:style w:type="character" w:customStyle="1" w:styleId="Ttulo1Car">
+    <w:name w:val="Título 1 Car"/>
+    <w:basedOn w:val="Fuentedeprrafopredeter"/>
+    <w:link w:val="Ttulo1"/>
+    <w:uiPriority w:val="9"/>
+    <w:rsid w:val="00A57A91"/>
+    <w:rPr>
+      <w:rFonts w:asciiTheme="majorHAnsi" w:eastAsiaTheme="majorEastAsia" w:hAnsiTheme="majorHAnsi" w:cstheme="majorBidi"/>
+      <w:color w:val="0F4761" w:themeColor="accent1" w:themeShade="BF"/>
+      <w:sz w:val="40"/>
+      <w:szCs w:val="40"/>
+    </w:rPr>
+  </w:style>
+  <w:style w:type="character" w:customStyle="1" w:styleId="Ttulo2Car">
+    <w:name w:val="Título 2 Car"/>
+    <w:basedOn w:val="Fuentedeprrafopredeter"/>
+    <w:link w:val="Ttulo2"/>
+    <w:uiPriority w:val="9"/>
+    <w:semiHidden/>
+    <w:rsid w:val="00A57A91"/>
+    <w:rPr>
+      <w:rFonts w:asciiTheme="majorHAnsi" w:eastAsiaTheme="majorEastAsia" w:hAnsiTheme="majorHAnsi" w:cstheme="majorBidi"/>
+      <w:color w:val="0F4761" w:themeColor="accent1" w:themeShade="BF"/>
+      <w:sz w:val="32"/>
+      <w:szCs w:val="32"/>
+    </w:rPr>
+  </w:style>
   <w:style w:type="character" w:customStyle="1" w:styleId="Ttulo3Car">
     <w:name w:val="Título 3 Car"/>
     <w:basedOn w:val="Fuentedeprrafopredeter"/>
     <w:link w:val="Ttulo3"/>
     <w:uiPriority w:val="9"/>
-    <w:rsid w:val="0003309E"/>
+    <w:semiHidden/>
+    <w:rsid w:val="00A57A91"/>
+    <w:rPr>
+      <w:rFonts w:eastAsiaTheme="majorEastAsia" w:cstheme="majorBidi"/>
+      <w:color w:val="0F4761" w:themeColor="accent1" w:themeShade="BF"/>
+      <w:sz w:val="28"/>
+      <w:szCs w:val="28"/>
+    </w:rPr>
+  </w:style>
+  <w:style w:type="character" w:customStyle="1" w:styleId="Ttulo4Car">
+    <w:name w:val="Título 4 Car"/>
+    <w:basedOn w:val="Fuentedeprrafopredeter"/>
+    <w:link w:val="Ttulo4"/>
+    <w:uiPriority w:val="9"/>
+    <w:semiHidden/>
+    <w:rsid w:val="00A57A91"/>
+    <w:rPr>
+      <w:rFonts w:eastAsiaTheme="majorEastAsia" w:cstheme="majorBidi"/>
+      <w:i/>
+      <w:iCs/>
+      <w:color w:val="0F4761" w:themeColor="accent1" w:themeShade="BF"/>
+    </w:rPr>
+  </w:style>
+  <w:style w:type="character" w:customStyle="1" w:styleId="Ttulo5Car">
+    <w:name w:val="Título 5 Car"/>
+    <w:basedOn w:val="Fuentedeprrafopredeter"/>
+    <w:link w:val="Ttulo5"/>
+    <w:uiPriority w:val="9"/>
+    <w:semiHidden/>
+    <w:rsid w:val="00A57A91"/>
+    <w:rPr>
+      <w:rFonts w:eastAsiaTheme="majorEastAsia" w:cstheme="majorBidi"/>
+      <w:color w:val="0F4761" w:themeColor="accent1" w:themeShade="BF"/>
+    </w:rPr>
+  </w:style>
+  <w:style w:type="character" w:customStyle="1" w:styleId="Ttulo6Car">
+    <w:name w:val="Título 6 Car"/>
+    <w:basedOn w:val="Fuentedeprrafopredeter"/>
+    <w:link w:val="Ttulo6"/>
+    <w:uiPriority w:val="9"/>
+    <w:semiHidden/>
+    <w:rsid w:val="00A57A91"/>
+    <w:rPr>
+      <w:rFonts w:eastAsiaTheme="majorEastAsia" w:cstheme="majorBidi"/>
+      <w:i/>
+      <w:iCs/>
+      <w:color w:val="595959" w:themeColor="text1" w:themeTint="A6"/>
+    </w:rPr>
+  </w:style>
+  <w:style w:type="character" w:customStyle="1" w:styleId="Ttulo7Car">
+    <w:name w:val="Título 7 Car"/>
+    <w:basedOn w:val="Fuentedeprrafopredeter"/>
+    <w:link w:val="Ttulo7"/>
+    <w:uiPriority w:val="9"/>
+    <w:semiHidden/>
+    <w:rsid w:val="00A57A91"/>
+    <w:rPr>
+      <w:rFonts w:eastAsiaTheme="majorEastAsia" w:cstheme="majorBidi"/>
+      <w:color w:val="595959" w:themeColor="text1" w:themeTint="A6"/>
+    </w:rPr>
+  </w:style>
+  <w:style w:type="character" w:customStyle="1" w:styleId="Ttulo8Car">
+    <w:name w:val="Título 8 Car"/>
+    <w:basedOn w:val="Fuentedeprrafopredeter"/>
+    <w:link w:val="Ttulo8"/>
+    <w:uiPriority w:val="9"/>
+    <w:semiHidden/>
+    <w:rsid w:val="00A57A91"/>
+    <w:rPr>
+      <w:rFonts w:eastAsiaTheme="majorEastAsia" w:cstheme="majorBidi"/>
+      <w:i/>
+      <w:iCs/>
+      <w:color w:val="272727" w:themeColor="text1" w:themeTint="D8"/>
+    </w:rPr>
+  </w:style>
+  <w:style w:type="character" w:customStyle="1" w:styleId="Ttulo9Car">
+    <w:name w:val="Título 9 Car"/>
+    <w:basedOn w:val="Fuentedeprrafopredeter"/>
+    <w:link w:val="Ttulo9"/>
+    <w:uiPriority w:val="9"/>
+    <w:semiHidden/>
+    <w:rsid w:val="00A57A91"/>
+    <w:rPr>
+      <w:rFonts w:eastAsiaTheme="majorEastAsia" w:cstheme="majorBidi"/>
+      <w:color w:val="272727" w:themeColor="text1" w:themeTint="D8"/>
+    </w:rPr>
+  </w:style>
+  <w:style w:type="paragraph" w:styleId="Ttulo">
+    <w:name w:val="Title"/>
+    <w:basedOn w:val="Normal"/>
+    <w:next w:val="Normal"/>
+    <w:link w:val="TtuloCar"/>
+    <w:uiPriority w:val="10"/>
+    <w:qFormat/>
+    <w:rsid w:val="00A57A91"/>
+    <w:pPr>
+      <w:spacing w:after="80" w:line="240" w:lineRule="auto"/>
+      <w:contextualSpacing/>
+    </w:pPr>
     <w:rPr>
       <w:rFonts w:asciiTheme="majorHAnsi" w:eastAsiaTheme="majorEastAsia" w:hAnsiTheme="majorHAnsi" w:cstheme="majorBidi"/>
-      <w:color w:val="1F3763" w:themeColor="accent1" w:themeShade="7F"/>
+      <w:spacing w:val="-10"/>
+      <w:kern w:val="28"/>
+      <w:sz w:val="56"/>
+      <w:szCs w:val="56"/>
+      <w14:ligatures w14:val="standardContextual"/>
     </w:rPr>
   </w:style>
-  <w:style w:type="table" w:styleId="Tablaconcuadrcula">
-    <w:name w:val="Table Grid"/>
+  <w:style w:type="character" w:customStyle="1" w:styleId="TtuloCar">
+    <w:name w:val="Título Car"/>
+    <w:basedOn w:val="Fuentedeprrafopredeter"/>
+    <w:link w:val="Ttulo"/>
+    <w:uiPriority w:val="10"/>
+    <w:rsid w:val="00A57A91"/>
+    <w:rPr>
+      <w:rFonts w:asciiTheme="majorHAnsi" w:eastAsiaTheme="majorEastAsia" w:hAnsiTheme="majorHAnsi" w:cstheme="majorBidi"/>
+      <w:spacing w:val="-10"/>
+      <w:kern w:val="28"/>
+      <w:sz w:val="56"/>
+      <w:szCs w:val="56"/>
+    </w:rPr>
+  </w:style>
+  <w:style w:type="paragraph" w:styleId="Subttulo">
+    <w:name w:val="Subtitle"/>
+    <w:basedOn w:val="Normal"/>
+    <w:next w:val="Normal"/>
+    <w:link w:val="SubttuloCar"/>
+    <w:uiPriority w:val="11"/>
+    <w:qFormat/>
+    <w:rsid w:val="00A57A91"/>
+    <w:pPr>
+      <w:numPr>
+        <w:ilvl w:val="1"/>
+      </w:numPr>
+    </w:pPr>
+    <w:rPr>
+      <w:rFonts w:eastAsiaTheme="majorEastAsia" w:cstheme="majorBidi"/>
+      <w:color w:val="595959" w:themeColor="text1" w:themeTint="A6"/>
+      <w:spacing w:val="15"/>
+      <w:kern w:val="2"/>
+      <w:sz w:val="28"/>
+      <w:szCs w:val="28"/>
+      <w14:ligatures w14:val="standardContextual"/>
+    </w:rPr>
+  </w:style>
+  <w:style w:type="character" w:customStyle="1" w:styleId="SubttuloCar">
+    <w:name w:val="Subtítulo Car"/>
+    <w:basedOn w:val="Fuentedeprrafopredeter"/>
+    <w:link w:val="Subttulo"/>
+    <w:uiPriority w:val="11"/>
+    <w:rsid w:val="00A57A91"/>
+    <w:rPr>
+      <w:rFonts w:eastAsiaTheme="majorEastAsia" w:cstheme="majorBidi"/>
+      <w:color w:val="595959" w:themeColor="text1" w:themeTint="A6"/>
+      <w:spacing w:val="15"/>
+      <w:sz w:val="28"/>
+      <w:szCs w:val="28"/>
+    </w:rPr>
+  </w:style>
+  <w:style w:type="paragraph" w:styleId="Cita">
+    <w:name w:val="Quote"/>
+    <w:basedOn w:val="Normal"/>
+    <w:next w:val="Normal"/>
+    <w:link w:val="CitaCar"/>
+    <w:uiPriority w:val="29"/>
+    <w:qFormat/>
+    <w:rsid w:val="00A57A91"/>
+    <w:pPr>
+      <w:spacing w:before="160"/>
+      <w:jc w:val="center"/>
+    </w:pPr>
+    <w:rPr>
+      <w:i/>
+      <w:iCs/>
+      <w:color w:val="404040" w:themeColor="text1" w:themeTint="BF"/>
+      <w:kern w:val="2"/>
+      <w14:ligatures w14:val="standardContextual"/>
+    </w:rPr>
+  </w:style>
+  <w:style w:type="character" w:customStyle="1" w:styleId="CitaCar">
+    <w:name w:val="Cita Car"/>
+    <w:basedOn w:val="Fuentedeprrafopredeter"/>
+    <w:link w:val="Cita"/>
+    <w:uiPriority w:val="29"/>
+    <w:rsid w:val="00A57A91"/>
+    <w:rPr>
+      <w:i/>
+      <w:iCs/>
+      <w:color w:val="404040" w:themeColor="text1" w:themeTint="BF"/>
+    </w:rPr>
+  </w:style>
+  <w:style w:type="paragraph" w:styleId="Prrafodelista">
+    <w:name w:val="List Paragraph"/>
+    <w:basedOn w:val="Normal"/>
+    <w:uiPriority w:val="34"/>
+    <w:qFormat/>
+    <w:rsid w:val="00A57A91"/>
+    <w:pPr>
+      <w:ind w:left="720"/>
+      <w:contextualSpacing/>
+    </w:pPr>
+    <w:rPr>
+      <w:kern w:val="2"/>
+      <w14:ligatures w14:val="standardContextual"/>
+    </w:rPr>
+  </w:style>
+  <w:style w:type="character" w:styleId="nfasisintenso">
+    <w:name w:val="Intense Emphasis"/>
+    <w:basedOn w:val="Fuentedeprrafopredeter"/>
+    <w:uiPriority w:val="21"/>
+    <w:qFormat/>
+    <w:rsid w:val="00A57A91"/>
+    <w:rPr>
+      <w:i/>
+      <w:iCs/>
+      <w:color w:val="0F4761" w:themeColor="accent1" w:themeShade="BF"/>
+    </w:rPr>
+  </w:style>
+  <w:style w:type="paragraph" w:styleId="Citadestacada">
+    <w:name w:val="Intense Quote"/>
+    <w:basedOn w:val="Normal"/>
+    <w:next w:val="Normal"/>
+    <w:link w:val="CitadestacadaCar"/>
+    <w:uiPriority w:val="30"/>
+    <w:qFormat/>
+    <w:rsid w:val="00A57A91"/>
+    <w:pPr>
+      <w:pBdr>
+        <w:top w:val="single" w:sz="4" w:space="10" w:color="0F4761" w:themeColor="accent1" w:themeShade="BF"/>
+        <w:bottom w:val="single" w:sz="4" w:space="10" w:color="0F4761" w:themeColor="accent1" w:themeShade="BF"/>
+      </w:pBdr>
+      <w:spacing w:before="360" w:after="360"/>
+      <w:ind w:left="864" w:right="864"/>
+      <w:jc w:val="center"/>
+    </w:pPr>
+    <w:rPr>
+      <w:i/>
+      <w:iCs/>
+      <w:color w:val="0F4761" w:themeColor="accent1" w:themeShade="BF"/>
+      <w:kern w:val="2"/>
+      <w14:ligatures w14:val="standardContextual"/>
+    </w:rPr>
+  </w:style>
+  <w:style w:type="character" w:customStyle="1" w:styleId="CitadestacadaCar">
+    <w:name w:val="Cita destacada Car"/>
+    <w:basedOn w:val="Fuentedeprrafopredeter"/>
+    <w:link w:val="Citadestacada"/>
+    <w:uiPriority w:val="30"/>
+    <w:rsid w:val="00A57A91"/>
+    <w:rPr>
+      <w:i/>
+      <w:iCs/>
+      <w:color w:val="0F4761" w:themeColor="accent1" w:themeShade="BF"/>
+    </w:rPr>
+  </w:style>
+  <w:style w:type="character" w:styleId="Referenciaintensa">
+    <w:name w:val="Intense Reference"/>
+    <w:basedOn w:val="Fuentedeprrafopredeter"/>
+    <w:uiPriority w:val="32"/>
+    <w:qFormat/>
+    <w:rsid w:val="00A57A91"/>
+    <w:rPr>
+      <w:b/>
+      <w:bCs/>
+      <w:smallCaps/>
+      <w:color w:val="0F4761" w:themeColor="accent1" w:themeShade="BF"/>
+      <w:spacing w:val="5"/>
+    </w:rPr>
+  </w:style>
+  <w:style w:type="paragraph" w:styleId="Encabezado">
+    <w:name w:val="header"/>
+    <w:basedOn w:val="Normal"/>
+    <w:link w:val="EncabezadoCar"/>
+    <w:uiPriority w:val="99"/>
+    <w:unhideWhenUsed/>
+    <w:rsid w:val="00A57A91"/>
+    <w:pPr>
+      <w:tabs>
+        <w:tab w:val="center" w:pos="4419"/>
+        <w:tab w:val="right" w:pos="8838"/>
+      </w:tabs>
+      <w:spacing w:after="0" w:line="240" w:lineRule="auto"/>
+    </w:pPr>
+    <w:rPr>
+      <w:kern w:val="2"/>
+      <w14:ligatures w14:val="standardContextual"/>
+    </w:rPr>
+  </w:style>
+  <w:style w:type="character" w:customStyle="1" w:styleId="EncabezadoCar">
+    <w:name w:val="Encabezado Car"/>
+    <w:basedOn w:val="Fuentedeprrafopredeter"/>
+    <w:link w:val="Encabezado"/>
+    <w:uiPriority w:val="99"/>
+    <w:rsid w:val="00A57A91"/>
+  </w:style>
+  <w:style w:type="paragraph" w:styleId="Piedepgina">
+    <w:name w:val="footer"/>
+    <w:basedOn w:val="Normal"/>
+    <w:link w:val="PiedepginaCar"/>
+    <w:uiPriority w:val="99"/>
+    <w:unhideWhenUsed/>
+    <w:rsid w:val="00A57A91"/>
+    <w:pPr>
+      <w:tabs>
+        <w:tab w:val="center" w:pos="4419"/>
+        <w:tab w:val="right" w:pos="8838"/>
+      </w:tabs>
+      <w:spacing w:after="0" w:line="240" w:lineRule="auto"/>
+    </w:pPr>
+    <w:rPr>
+      <w:kern w:val="2"/>
+      <w14:ligatures w14:val="standardContextual"/>
+    </w:rPr>
+  </w:style>
+  <w:style w:type="character" w:customStyle="1" w:styleId="PiedepginaCar">
+    <w:name w:val="Pie de página Car"/>
+    <w:basedOn w:val="Fuentedeprrafopredeter"/>
+    <w:link w:val="Piedepgina"/>
+    <w:uiPriority w:val="99"/>
+    <w:rsid w:val="00A57A91"/>
+  </w:style>
+  <w:style w:type="table" w:customStyle="1" w:styleId="Tablaconcuadrcula1">
+    <w:name w:val="Tabla con cuadrícula1"/>
     <w:basedOn w:val="Tablanormal"/>
+    <w:next w:val="Tablaconcuadrcula"/>
     <w:uiPriority w:val="39"/>
-    <w:rsid w:val="0003309E"/>
+    <w:rsid w:val="00A57A91"/>
+    <w:pPr>
+      <w:spacing w:after="0" w:line="240" w:lineRule="auto"/>
+    </w:pPr>
     <w:rPr>
-      <w:sz w:val="22"/>
-      <w:szCs w:val="22"/>
+      <w:kern w:val="0"/>
+      <w14:ligatures w14:val="none"/>
     </w:rPr>
     <w:tblPr>
       <w:tblBorders>
@@ -4250,31 +4540,24 @@
       </w:tblBorders>
     </w:tblPr>
   </w:style>
-  <w:style w:type="paragraph" w:styleId="Piedepgina">
-    <w:name w:val="footer"/>
-    <w:basedOn w:val="Normal"/>
-    <w:link w:val="PiedepginaCar"/>
-    <w:uiPriority w:val="99"/>
-    <w:unhideWhenUsed/>
-    <w:rsid w:val="0003309E"/>
+  <w:style w:type="table" w:styleId="Tablaconcuadrcula">
+    <w:name w:val="Table Grid"/>
+    <w:basedOn w:val="Tablanormal"/>
+    <w:uiPriority w:val="39"/>
+    <w:rsid w:val="00A57A91"/>
     <w:pPr>
-      <w:tabs>
-        <w:tab w:val="center" w:pos="4419"/>
-        <w:tab w:val="right" w:pos="8838"/>
-      </w:tabs>
       <w:spacing w:after="0" w:line="240" w:lineRule="auto"/>
     </w:pPr>
-  </w:style>
-  <w:style w:type="character" w:customStyle="1" w:styleId="PiedepginaCar">
-    <w:name w:val="Pie de página Car"/>
-    <w:basedOn w:val="Fuentedeprrafopredeter"/>
-    <w:link w:val="Piedepgina"/>
-    <w:uiPriority w:val="99"/>
-    <w:rsid w:val="0003309E"/>
-    <w:rPr>
-      <w:sz w:val="22"/>
-      <w:szCs w:val="22"/>
-    </w:rPr>
+    <w:tblPr>
+      <w:tblBorders>
+        <w:top w:val="single" w:sz="4" w:space="0" w:color="auto"/>
+        <w:left w:val="single" w:sz="4" w:space="0" w:color="auto"/>
+        <w:bottom w:val="single" w:sz="4" w:space="0" w:color="auto"/>
+        <w:right w:val="single" w:sz="4" w:space="0" w:color="auto"/>
+        <w:insideH w:val="single" w:sz="4" w:space="0" w:color="auto"/>
+        <w:insideV w:val="single" w:sz="4" w:space="0" w:color="auto"/>
+      </w:tblBorders>
+    </w:tblPr>
   </w:style>
   <w:style w:type="paragraph" w:styleId="Textonotapie">
     <w:name w:val="footnote text"/>
@@ -4283,7 +4566,7 @@
     <w:uiPriority w:val="99"/>
     <w:semiHidden/>
     <w:unhideWhenUsed/>
-    <w:rsid w:val="0003309E"/>
+    <w:rsid w:val="00A57A91"/>
     <w:pPr>
       <w:spacing w:after="0" w:line="240" w:lineRule="auto"/>
     </w:pPr>
@@ -4299,165 +4582,22 @@
     <w:link w:val="Textonotapie"/>
     <w:uiPriority w:val="99"/>
     <w:semiHidden/>
-    <w:rsid w:val="0003309E"/>
+    <w:rsid w:val="00A57A91"/>
     <w:rPr>
+      <w:kern w:val="0"/>
       <w:sz w:val="20"/>
       <w:szCs w:val="20"/>
       <w:lang w:val="es-ES"/>
+      <w14:ligatures w14:val="none"/>
     </w:rPr>
   </w:style>
   <w:style w:type="character" w:styleId="Refdenotaalpie">
     <w:name w:val="footnote reference"/>
     <w:basedOn w:val="Fuentedeprrafopredeter"/>
     <w:unhideWhenUsed/>
-    <w:rsid w:val="0003309E"/>
+    <w:rsid w:val="00A57A91"/>
     <w:rPr>
       <w:vertAlign w:val="superscript"/>
-    </w:rPr>
-  </w:style>
-  <w:style w:type="paragraph" w:styleId="Encabezado">
-    <w:name w:val="header"/>
-    <w:basedOn w:val="Normal"/>
-    <w:link w:val="EncabezadoCar"/>
-    <w:uiPriority w:val="99"/>
-    <w:unhideWhenUsed/>
-    <w:rsid w:val="00586C9C"/>
-    <w:pPr>
-      <w:tabs>
-        <w:tab w:val="center" w:pos="4419"/>
-        <w:tab w:val="right" w:pos="8838"/>
-      </w:tabs>
-      <w:spacing w:after="0" w:line="240" w:lineRule="auto"/>
-    </w:pPr>
-  </w:style>
-  <w:style w:type="character" w:customStyle="1" w:styleId="EncabezadoCar">
-    <w:name w:val="Encabezado Car"/>
-    <w:basedOn w:val="Fuentedeprrafopredeter"/>
-    <w:link w:val="Encabezado"/>
-    <w:uiPriority w:val="99"/>
-    <w:rsid w:val="00586C9C"/>
-    <w:rPr>
-      <w:sz w:val="22"/>
-      <w:szCs w:val="22"/>
-    </w:rPr>
-  </w:style>
-  <w:style w:type="table" w:customStyle="1" w:styleId="Tablaconcuadrcula1">
-    <w:name w:val="Tabla con cuadrícula1"/>
-    <w:basedOn w:val="Tablanormal"/>
-    <w:next w:val="Tablaconcuadrcula"/>
-    <w:uiPriority w:val="39"/>
-    <w:rsid w:val="00C44557"/>
-    <w:rPr>
-      <w:sz w:val="22"/>
-      <w:szCs w:val="22"/>
-    </w:rPr>
-    <w:tblPr>
-      <w:tblBorders>
-        <w:top w:val="single" w:sz="4" w:space="0" w:color="auto"/>
-        <w:left w:val="single" w:sz="4" w:space="0" w:color="auto"/>
-        <w:bottom w:val="single" w:sz="4" w:space="0" w:color="auto"/>
-        <w:right w:val="single" w:sz="4" w:space="0" w:color="auto"/>
-        <w:insideH w:val="single" w:sz="4" w:space="0" w:color="auto"/>
-        <w:insideV w:val="single" w:sz="4" w:space="0" w:color="auto"/>
-      </w:tblBorders>
-    </w:tblPr>
-  </w:style>
-  <w:style w:type="paragraph" w:styleId="Textodeglobo">
-    <w:name w:val="Balloon Text"/>
-    <w:basedOn w:val="Normal"/>
-    <w:link w:val="TextodegloboCar"/>
-    <w:uiPriority w:val="99"/>
-    <w:semiHidden/>
-    <w:unhideWhenUsed/>
-    <w:rsid w:val="00C5122E"/>
-    <w:pPr>
-      <w:spacing w:after="0" w:line="240" w:lineRule="auto"/>
-    </w:pPr>
-    <w:rPr>
-      <w:rFonts w:ascii="Segoe UI" w:hAnsi="Segoe UI" w:cs="Segoe UI"/>
-      <w:sz w:val="18"/>
-      <w:szCs w:val="18"/>
-    </w:rPr>
-  </w:style>
-  <w:style w:type="character" w:customStyle="1" w:styleId="TextodegloboCar">
-    <w:name w:val="Texto de globo Car"/>
-    <w:basedOn w:val="Fuentedeprrafopredeter"/>
-    <w:link w:val="Textodeglobo"/>
-    <w:uiPriority w:val="99"/>
-    <w:semiHidden/>
-    <w:rsid w:val="00C5122E"/>
-    <w:rPr>
-      <w:rFonts w:ascii="Segoe UI" w:hAnsi="Segoe UI" w:cs="Segoe UI"/>
-      <w:sz w:val="18"/>
-      <w:szCs w:val="18"/>
-    </w:rPr>
-  </w:style>
-  <w:style w:type="character" w:styleId="Refdecomentario">
-    <w:name w:val="annotation reference"/>
-    <w:basedOn w:val="Fuentedeprrafopredeter"/>
-    <w:uiPriority w:val="99"/>
-    <w:semiHidden/>
-    <w:unhideWhenUsed/>
-    <w:rsid w:val="009E52DF"/>
-    <w:rPr>
-      <w:sz w:val="16"/>
-      <w:szCs w:val="16"/>
-    </w:rPr>
-  </w:style>
-  <w:style w:type="paragraph" w:styleId="Textocomentario">
-    <w:name w:val="annotation text"/>
-    <w:basedOn w:val="Normal"/>
-    <w:link w:val="TextocomentarioCar"/>
-    <w:uiPriority w:val="99"/>
-    <w:semiHidden/>
-    <w:unhideWhenUsed/>
-    <w:rsid w:val="009E52DF"/>
-    <w:pPr>
-      <w:spacing w:line="240" w:lineRule="auto"/>
-    </w:pPr>
-    <w:rPr>
-      <w:sz w:val="20"/>
-      <w:szCs w:val="20"/>
-    </w:rPr>
-  </w:style>
-  <w:style w:type="character" w:customStyle="1" w:styleId="TextocomentarioCar">
-    <w:name w:val="Texto comentario Car"/>
-    <w:basedOn w:val="Fuentedeprrafopredeter"/>
-    <w:link w:val="Textocomentario"/>
-    <w:uiPriority w:val="99"/>
-    <w:semiHidden/>
-    <w:rsid w:val="009E52DF"/>
-    <w:rPr>
-      <w:sz w:val="20"/>
-      <w:szCs w:val="20"/>
-    </w:rPr>
-  </w:style>
-  <w:style w:type="paragraph" w:styleId="Asuntodelcomentario">
-    <w:name w:val="annotation subject"/>
-    <w:basedOn w:val="Textocomentario"/>
-    <w:next w:val="Textocomentario"/>
-    <w:link w:val="AsuntodelcomentarioCar"/>
-    <w:uiPriority w:val="99"/>
-    <w:semiHidden/>
-    <w:unhideWhenUsed/>
-    <w:rsid w:val="009E52DF"/>
-    <w:rPr>
-      <w:b/>
-      <w:bCs/>
-    </w:rPr>
-  </w:style>
-  <w:style w:type="character" w:customStyle="1" w:styleId="AsuntodelcomentarioCar">
-    <w:name w:val="Asunto del comentario Car"/>
-    <w:basedOn w:val="TextocomentarioCar"/>
-    <w:link w:val="Asuntodelcomentario"/>
-    <w:uiPriority w:val="99"/>
-    <w:semiHidden/>
-    <w:rsid w:val="009E52DF"/>
-    <w:rPr>
-      <w:b/>
-      <w:bCs/>
-      <w:sz w:val="20"/>
-      <w:szCs w:val="20"/>
     </w:rPr>
   </w:style>
 </w:styles>
@@ -4474,39 +4614,39 @@
         <a:sysClr val="window" lastClr="FFFFFF"/>
       </a:lt1>
       <a:dk2>
-        <a:srgbClr val="44546A"/>
+        <a:srgbClr val="0E2841"/>
       </a:dk2>
       <a:lt2>
-        <a:srgbClr val="E7E6E6"/>
+        <a:srgbClr val="E8E8E8"/>
       </a:lt2>
       <a:accent1>
-        <a:srgbClr val="4472C4"/>
+        <a:srgbClr val="156082"/>
       </a:accent1>
       <a:accent2>
-        <a:srgbClr val="ED7D31"/>
+        <a:srgbClr val="E97132"/>
       </a:accent2>
       <a:accent3>
-        <a:srgbClr val="A5A5A5"/>
+        <a:srgbClr val="196B24"/>
       </a:accent3>
       <a:accent4>
-        <a:srgbClr val="FFC000"/>
+        <a:srgbClr val="0F9ED5"/>
       </a:accent4>
       <a:accent5>
-        <a:srgbClr val="5B9BD5"/>
+        <a:srgbClr val="A02B93"/>
       </a:accent5>
       <a:accent6>
-        <a:srgbClr val="70AD47"/>
+        <a:srgbClr val="4EA72E"/>
       </a:accent6>
       <a:hlink>
-        <a:srgbClr val="0563C1"/>
+        <a:srgbClr val="467886"/>
       </a:hlink>
       <a:folHlink>
-        <a:srgbClr val="954F72"/>
+        <a:srgbClr val="96607D"/>
       </a:folHlink>
     </a:clrScheme>
     <a:fontScheme name="Office">
       <a:majorFont>
-        <a:latin typeface="Calibri Light" panose="020F0302020204030204"/>
+        <a:latin typeface="Aptos Display" panose="02110004020202020204"/>
         <a:ea typeface=""/>
         <a:cs typeface=""/>
         <a:font script="Jpan" typeface="游ゴシック Light"/>
@@ -4558,10 +4698,10 @@
         <a:font script="Tfng" typeface="Ebrima"/>
       </a:majorFont>
       <a:minorFont>
-        <a:latin typeface="Calibri" panose="020F0502020204030204"/>
+        <a:latin typeface="Aptos" panose="02110004020202020204"/>
         <a:ea typeface=""/>
         <a:cs typeface=""/>
-        <a:font script="Jpan" typeface="游明朝"/>
+        <a:font script="Jpan" typeface="游ゴシック"/>
         <a:font script="Hang" typeface="맑은 고딕"/>
         <a:font script="Hans" typeface="等线"/>
         <a:font script="Hant" typeface="新細明體"/>
@@ -4756,193 +4896,4 @@
     </a:ext>
   </a:extLst>
 </a:theme>
-</file>
-
-<file path=customXml/item1.xml><?xml version="1.0" encoding="utf-8"?>
-<p:properties xmlns:p="http://schemas.microsoft.com/office/2006/metadata/properties" xmlns:xsi="http://www.w3.org/2001/XMLSchema-instance" xmlns:pc="http://schemas.microsoft.com/office/infopath/2007/PartnerControls">
-  <documentManagement/>
-</p:properties>
-</file>
-
-<file path=customXml/item2.xml><?xml version="1.0" encoding="utf-8"?>
-<ct:contentTypeSchema xmlns:ct="http://schemas.microsoft.com/office/2006/metadata/contentType" xmlns:ma="http://schemas.microsoft.com/office/2006/metadata/properties/metaAttributes" ct:_="" ma:_="" ma:contentTypeName="Documento" ma:contentTypeID="0x010100E96778489EE7714D8BD12CC105EB918B" ma:contentTypeVersion="2" ma:contentTypeDescription="Crear nuevo documento." ma:contentTypeScope="" ma:versionID="416c5c7ae9b5d54d83875cd3c65194e3">
-  <xsd:schema xmlns:xsd="http://www.w3.org/2001/XMLSchema" xmlns:xs="http://www.w3.org/2001/XMLSchema" xmlns:p="http://schemas.microsoft.com/office/2006/metadata/properties" xmlns:ns2="126e8a1c-9ea9-435a-ac89-d06c80d62e30" targetNamespace="http://schemas.microsoft.com/office/2006/metadata/properties" ma:root="true" ma:fieldsID="70a237c842677bd850644f8595079f5e" ns2:_="">
-    <xsd:import namespace="126e8a1c-9ea9-435a-ac89-d06c80d62e30"/>
-    <xsd:element name="properties">
-      <xsd:complexType>
-        <xsd:sequence>
-          <xsd:element name="documentManagement">
-            <xsd:complexType>
-              <xsd:all>
-                <xsd:element ref="ns2:MediaServiceMetadata" minOccurs="0"/>
-                <xsd:element ref="ns2:MediaServiceFastMetadata" minOccurs="0"/>
-              </xsd:all>
-            </xsd:complexType>
-          </xsd:element>
-        </xsd:sequence>
-      </xsd:complexType>
-    </xsd:element>
-  </xsd:schema>
-  <xsd:schema xmlns:xsd="http://www.w3.org/2001/XMLSchema" xmlns:xs="http://www.w3.org/2001/XMLSchema" xmlns:dms="http://schemas.microsoft.com/office/2006/documentManagement/types" xmlns:pc="http://schemas.microsoft.com/office/infopath/2007/PartnerControls" targetNamespace="126e8a1c-9ea9-435a-ac89-d06c80d62e30" elementFormDefault="qualified">
-    <xsd:import namespace="http://schemas.microsoft.com/office/2006/documentManagement/types"/>
-    <xsd:import namespace="http://schemas.microsoft.com/office/infopath/2007/PartnerControls"/>
-    <xsd:element name="MediaServiceMetadata" ma:index="8" nillable="true" ma:displayName="MediaServiceMetadata" ma:hidden="true" ma:internalName="MediaServiceMetadata" ma:readOnly="true">
-      <xsd:simpleType>
-        <xsd:restriction base="dms:Note"/>
-      </xsd:simpleType>
-    </xsd:element>
-    <xsd:element name="MediaServiceFastMetadata" ma:index="9" nillable="true" ma:displayName="MediaServiceFastMetadata" ma:hidden="true" ma:internalName="MediaServiceFastMetadata" ma:readOnly="true">
-      <xsd:simpleType>
-        <xsd:restriction base="dms:Note"/>
-      </xsd:simpleType>
-    </xsd:element>
-  </xsd:schema>
-  <xsd:schema xmlns="http://schemas.openxmlformats.org/package/2006/metadata/core-properties" xmlns:xsd="http://www.w3.org/2001/XMLSchema" xmlns:xsi="http://www.w3.org/2001/XMLSchema-instance" xmlns:dc="http://purl.org/dc/elements/1.1/" xmlns:dcterms="http://purl.org/dc/terms/" xmlns:odoc="http://schemas.microsoft.com/internal/obd" targetNamespace="http://schemas.openxmlformats.org/package/2006/metadata/core-properties" elementFormDefault="qualified" attributeFormDefault="unqualified" blockDefault="#all">
-    <xsd:import namespace="http://purl.org/dc/elements/1.1/" schemaLocation="http://dublincore.org/schemas/xmls/qdc/2003/04/02/dc.xsd"/>
-    <xsd:import namespace="http://purl.org/dc/terms/" schemaLocation="http://dublincore.org/schemas/xmls/qdc/2003/04/02/dcterms.xsd"/>
-    <xsd:element name="coreProperties" type="CT_coreProperties"/>
-    <xsd:complexType name="CT_coreProperties">
-      <xsd:all>
-        <xsd:element ref="dc:creator" minOccurs="0" maxOccurs="1"/>
-        <xsd:element ref="dcterms:created" minOccurs="0" maxOccurs="1"/>
-        <xsd:element ref="dc:identifier" minOccurs="0" maxOccurs="1"/>
-        <xsd:element name="contentType" minOccurs="0" maxOccurs="1" type="xsd:string" ma:index="0" ma:displayName="Tipo de contenido"/>
-        <xsd:element ref="dc:title" minOccurs="0" maxOccurs="1" ma:index="4" ma:displayName="Título"/>
-        <xsd:element ref="dc:subject" minOccurs="0" maxOccurs="1"/>
-        <xsd:element ref="dc:description" minOccurs="0" maxOccurs="1"/>
-        <xsd:element name="keywords" minOccurs="0" maxOccurs="1" type="xsd:string"/>
-        <xsd:element ref="dc:language" minOccurs="0" maxOccurs="1"/>
-        <xsd:element name="category" minOccurs="0" maxOccurs="1" type="xsd:string"/>
-        <xsd:element name="version" minOccurs="0" maxOccurs="1" type="xsd:string"/>
-        <xsd:element name="revision" minOccurs="0" maxOccurs="1" type="xsd:string">
-          <xsd:annotation>
-            <xsd:documentation>
-                        This value indicates the number of saves or revisions. The application is responsible for updating this value after each revision.
-                    </xsd:documentation>
-          </xsd:annotation>
-        </xsd:element>
-        <xsd:element name="lastModifiedBy" minOccurs="0" maxOccurs="1" type="xsd:string"/>
-        <xsd:element ref="dcterms:modified" minOccurs="0" maxOccurs="1"/>
-        <xsd:element name="contentStatus" minOccurs="0" maxOccurs="1" type="xsd:string"/>
-      </xsd:all>
-    </xsd:complexType>
-  </xsd:schema>
-  <xs:schema xmlns:pc="http://schemas.microsoft.com/office/infopath/2007/PartnerControls" xmlns:xs="http://www.w3.org/2001/XMLSchema" targetNamespace="http://schemas.microsoft.com/office/infopath/2007/PartnerControls" elementFormDefault="qualified" attributeFormDefault="unqualified">
-    <xs:element name="Person">
-      <xs:complexType>
-        <xs:sequence>
-          <xs:element ref="pc:DisplayName" minOccurs="0"/>
-          <xs:element ref="pc:AccountId" minOccurs="0"/>
-          <xs:element ref="pc:AccountType" minOccurs="0"/>
-        </xs:sequence>
-      </xs:complexType>
-    </xs:element>
-    <xs:element name="DisplayName" type="xs:string"/>
-    <xs:element name="AccountId" type="xs:string"/>
-    <xs:element name="AccountType" type="xs:string"/>
-    <xs:element name="BDCAssociatedEntity">
-      <xs:complexType>
-        <xs:sequence>
-          <xs:element ref="pc:BDCEntity" minOccurs="0" maxOccurs="unbounded"/>
-        </xs:sequence>
-        <xs:attribute ref="pc:EntityNamespace"/>
-        <xs:attribute ref="pc:EntityName"/>
-        <xs:attribute ref="pc:SystemInstanceName"/>
-        <xs:attribute ref="pc:AssociationName"/>
-      </xs:complexType>
-    </xs:element>
-    <xs:attribute name="EntityNamespace" type="xs:string"/>
-    <xs:attribute name="EntityName" type="xs:string"/>
-    <xs:attribute name="SystemInstanceName" type="xs:string"/>
-    <xs:attribute name="AssociationName" type="xs:string"/>
-    <xs:element name="BDCEntity">
-      <xs:complexType>
-        <xs:sequence>
-          <xs:element ref="pc:EntityDisplayName" minOccurs="0"/>
-          <xs:element ref="pc:EntityInstanceReference" minOccurs="0"/>
-          <xs:element ref="pc:EntityId1" minOccurs="0"/>
-          <xs:element ref="pc:EntityId2" minOccurs="0"/>
-          <xs:element ref="pc:EntityId3" minOccurs="0"/>
-          <xs:element ref="pc:EntityId4" minOccurs="0"/>
-          <xs:element ref="pc:EntityId5" minOccurs="0"/>
-        </xs:sequence>
-      </xs:complexType>
-    </xs:element>
-    <xs:element name="EntityDisplayName" type="xs:string"/>
-    <xs:element name="EntityInstanceReference" type="xs:string"/>
-    <xs:element name="EntityId1" type="xs:string"/>
-    <xs:element name="EntityId2" type="xs:string"/>
-    <xs:element name="EntityId3" type="xs:string"/>
-    <xs:element name="EntityId4" type="xs:string"/>
-    <xs:element name="EntityId5" type="xs:string"/>
-    <xs:element name="Terms">
-      <xs:complexType>
-        <xs:sequence>
-          <xs:element ref="pc:TermInfo" minOccurs="0" maxOccurs="unbounded"/>
-        </xs:sequence>
-      </xs:complexType>
-    </xs:element>
-    <xs:element name="TermInfo">
-      <xs:complexType>
-        <xs:sequence>
-          <xs:element ref="pc:TermName" minOccurs="0"/>
-          <xs:element ref="pc:TermId" minOccurs="0"/>
-        </xs:sequence>
-      </xs:complexType>
-    </xs:element>
-    <xs:element name="TermName" type="xs:string"/>
-    <xs:element name="TermId" type="xs:string"/>
-  </xs:schema>
-</ct:contentTypeSchema>
-</file>
-
-<file path=customXml/item3.xml><?xml version="1.0" encoding="utf-8"?>
-<?mso-contentType ?>
-<FormTemplates xmlns="http://schemas.microsoft.com/sharepoint/v3/contenttype/forms">
-  <Display>DocumentLibraryForm</Display>
-  <Edit>DocumentLibraryForm</Edit>
-  <New>DocumentLibraryForm</New>
-</FormTemplates>
-</file>
-
-<file path=customXml/itemProps1.xml><?xml version="1.0" encoding="utf-8"?>
-<ds:datastoreItem xmlns:ds="http://schemas.openxmlformats.org/officeDocument/2006/customXml" ds:itemID="{46CA5683-AF87-4E40-B841-2E23A3B52406}">
-  <ds:schemaRefs>
-    <ds:schemaRef ds:uri="http://purl.org/dc/terms/"/>
-    <ds:schemaRef ds:uri="http://purl.org/dc/elements/1.1/"/>
-    <ds:schemaRef ds:uri="http://schemas.openxmlformats.org/package/2006/metadata/core-properties"/>
-    <ds:schemaRef ds:uri="http://www.w3.org/XML/1998/namespace"/>
-    <ds:schemaRef ds:uri="http://schemas.microsoft.com/office/2006/metadata/properties"/>
-    <ds:schemaRef ds:uri="http://schemas.microsoft.com/office/2006/documentManagement/types"/>
-    <ds:schemaRef ds:uri="http://purl.org/dc/dcmitype/"/>
-    <ds:schemaRef ds:uri="http://schemas.microsoft.com/office/infopath/2007/PartnerControls"/>
-    <ds:schemaRef ds:uri="126e8a1c-9ea9-435a-ac89-d06c80d62e30"/>
-  </ds:schemaRefs>
-</ds:datastoreItem>
-</file>
-
-<file path=customXml/itemProps2.xml><?xml version="1.0" encoding="utf-8"?>
-<ds:datastoreItem xmlns:ds="http://schemas.openxmlformats.org/officeDocument/2006/customXml" ds:itemID="{6F3661B0-5934-4FAB-ADC6-33A19B814E8D}">
-  <ds:schemaRefs>
-    <ds:schemaRef ds:uri="http://schemas.microsoft.com/office/2006/metadata/contentType"/>
-    <ds:schemaRef ds:uri="http://schemas.microsoft.com/office/2006/metadata/properties/metaAttributes"/>
-    <ds:schemaRef ds:uri="http://www.w3.org/2001/XMLSchema"/>
-    <ds:schemaRef ds:uri="http://schemas.microsoft.com/office/2006/metadata/properties"/>
-    <ds:schemaRef ds:uri="126e8a1c-9ea9-435a-ac89-d06c80d62e30"/>
-    <ds:schemaRef ds:uri="http://schemas.microsoft.com/office/2006/documentManagement/types"/>
-    <ds:schemaRef ds:uri="http://schemas.microsoft.com/office/infopath/2007/PartnerControls"/>
-    <ds:schemaRef ds:uri="http://schemas.openxmlformats.org/package/2006/metadata/core-properties"/>
-    <ds:schemaRef ds:uri="http://purl.org/dc/elements/1.1/"/>
-    <ds:schemaRef ds:uri="http://purl.org/dc/terms/"/>
-    <ds:schemaRef ds:uri="http://schemas.microsoft.com/internal/obd"/>
-  </ds:schemaRefs>
-</ds:datastoreItem>
-</file>
-
-<file path=customXml/itemProps3.xml><?xml version="1.0" encoding="utf-8"?>
-<ds:datastoreItem xmlns:ds="http://schemas.openxmlformats.org/officeDocument/2006/customXml" ds:itemID="{D51C61E4-DB75-4684-AD25-71F546404E96}">
-  <ds:schemaRefs>
-    <ds:schemaRef ds:uri="http://schemas.microsoft.com/sharepoint/v3/contenttype/forms"/>
-  </ds:schemaRefs>
-</ds:datastoreItem>
 </file>